--- a/Usecase.docx
+++ b/Usecase.docx
@@ -4,7 +4,7 @@
   <w:body>
     <w:p>
       <w:pPr>
-        <w:pStyle w:val="ListParagraph"/>
+        <w:pStyle w:val="a3"/>
         <w:numPr>
           <w:ilvl w:val="0"/>
           <w:numId w:val="7"/>
@@ -21,7 +21,7 @@
     </w:p>
     <w:p>
       <w:pPr>
-        <w:pStyle w:val="ListParagraph"/>
+        <w:pStyle w:val="a3"/>
         <w:numPr>
           <w:ilvl w:val="0"/>
           <w:numId w:val="7"/>
@@ -36,7 +36,7 @@
     </w:p>
     <w:p>
       <w:pPr>
-        <w:pStyle w:val="ListParagraph"/>
+        <w:pStyle w:val="a3"/>
         <w:numPr>
           <w:ilvl w:val="0"/>
           <w:numId w:val="7"/>
@@ -48,7 +48,7 @@
     </w:p>
     <w:p>
       <w:pPr>
-        <w:pStyle w:val="ListParagraph"/>
+        <w:pStyle w:val="a3"/>
         <w:numPr>
           <w:ilvl w:val="0"/>
           <w:numId w:val="6"/>
@@ -66,7 +66,7 @@
     </w:p>
     <w:p>
       <w:pPr>
-        <w:pStyle w:val="ListParagraph"/>
+        <w:pStyle w:val="a3"/>
         <w:numPr>
           <w:ilvl w:val="0"/>
           <w:numId w:val="6"/>
@@ -78,7 +78,7 @@
     </w:p>
     <w:p>
       <w:pPr>
-        <w:pStyle w:val="ListParagraph"/>
+        <w:pStyle w:val="a3"/>
         <w:numPr>
           <w:ilvl w:val="0"/>
           <w:numId w:val="7"/>
@@ -90,7 +90,7 @@
     </w:p>
     <w:p>
       <w:pPr>
-        <w:pStyle w:val="ListParagraph"/>
+        <w:pStyle w:val="a3"/>
         <w:numPr>
           <w:ilvl w:val="0"/>
           <w:numId w:val="6"/>
@@ -105,7 +105,7 @@
     </w:p>
     <w:p>
       <w:pPr>
-        <w:pStyle w:val="ListParagraph"/>
+        <w:pStyle w:val="a3"/>
         <w:numPr>
           <w:ilvl w:val="0"/>
           <w:numId w:val="6"/>
@@ -117,7 +117,7 @@
     </w:p>
     <w:p>
       <w:pPr>
-        <w:pStyle w:val="ListParagraph"/>
+        <w:pStyle w:val="a3"/>
         <w:numPr>
           <w:ilvl w:val="0"/>
           <w:numId w:val="6"/>
@@ -129,7 +129,7 @@
     </w:p>
     <w:p>
       <w:pPr>
-        <w:pStyle w:val="ListParagraph"/>
+        <w:pStyle w:val="a3"/>
         <w:numPr>
           <w:ilvl w:val="0"/>
           <w:numId w:val="7"/>
@@ -141,7 +141,7 @@
     </w:p>
     <w:p>
       <w:pPr>
-        <w:pStyle w:val="ListParagraph"/>
+        <w:pStyle w:val="a3"/>
         <w:numPr>
           <w:ilvl w:val="0"/>
           <w:numId w:val="6"/>
@@ -153,7 +153,7 @@
     </w:p>
     <w:p>
       <w:pPr>
-        <w:pStyle w:val="ListParagraph"/>
+        <w:pStyle w:val="a3"/>
         <w:numPr>
           <w:ilvl w:val="0"/>
           <w:numId w:val="6"/>
@@ -165,7 +165,7 @@
     </w:p>
     <w:p>
       <w:pPr>
-        <w:pStyle w:val="ListParagraph"/>
+        <w:pStyle w:val="a3"/>
         <w:numPr>
           <w:ilvl w:val="0"/>
           <w:numId w:val="6"/>
@@ -177,7 +177,7 @@
     </w:p>
     <w:p>
       <w:pPr>
-        <w:pStyle w:val="ListParagraph"/>
+        <w:pStyle w:val="a3"/>
         <w:numPr>
           <w:ilvl w:val="0"/>
           <w:numId w:val="7"/>
@@ -189,7 +189,7 @@
     </w:p>
     <w:p>
       <w:pPr>
-        <w:pStyle w:val="ListParagraph"/>
+        <w:pStyle w:val="a3"/>
         <w:numPr>
           <w:ilvl w:val="1"/>
           <w:numId w:val="7"/>
@@ -201,7 +201,7 @@
     </w:p>
     <w:p>
       <w:pPr>
-        <w:pStyle w:val="ListParagraph"/>
+        <w:pStyle w:val="a3"/>
         <w:numPr>
           <w:ilvl w:val="1"/>
           <w:numId w:val="7"/>
@@ -213,7 +213,7 @@
     </w:p>
     <w:p>
       <w:pPr>
-        <w:pStyle w:val="ListParagraph"/>
+        <w:pStyle w:val="a3"/>
         <w:numPr>
           <w:ilvl w:val="1"/>
           <w:numId w:val="7"/>
@@ -225,7 +225,7 @@
     </w:p>
     <w:p>
       <w:pPr>
-        <w:pStyle w:val="ListParagraph"/>
+        <w:pStyle w:val="a3"/>
         <w:numPr>
           <w:ilvl w:val="1"/>
           <w:numId w:val="7"/>
@@ -237,7 +237,7 @@
     </w:p>
     <w:p>
       <w:pPr>
-        <w:pStyle w:val="ListParagraph"/>
+        <w:pStyle w:val="a3"/>
         <w:numPr>
           <w:ilvl w:val="1"/>
           <w:numId w:val="7"/>
@@ -249,7 +249,7 @@
     </w:p>
     <w:p>
       <w:pPr>
-        <w:pStyle w:val="ListParagraph"/>
+        <w:pStyle w:val="a3"/>
         <w:numPr>
           <w:ilvl w:val="1"/>
           <w:numId w:val="7"/>
@@ -261,7 +261,7 @@
     </w:p>
     <w:p>
       <w:pPr>
-        <w:pStyle w:val="ListParagraph"/>
+        <w:pStyle w:val="a3"/>
         <w:numPr>
           <w:ilvl w:val="1"/>
           <w:numId w:val="7"/>
@@ -273,7 +273,7 @@
     </w:p>
     <w:p>
       <w:pPr>
-        <w:pStyle w:val="ListParagraph"/>
+        <w:pStyle w:val="a3"/>
         <w:numPr>
           <w:ilvl w:val="0"/>
           <w:numId w:val="7"/>
@@ -285,7 +285,7 @@
     </w:p>
     <w:p>
       <w:pPr>
-        <w:pStyle w:val="ListParagraph"/>
+        <w:pStyle w:val="a3"/>
         <w:numPr>
           <w:ilvl w:val="0"/>
           <w:numId w:val="9"/>
@@ -297,7 +297,7 @@
     </w:p>
     <w:p>
       <w:pPr>
-        <w:pStyle w:val="ListParagraph"/>
+        <w:pStyle w:val="a3"/>
         <w:numPr>
           <w:ilvl w:val="0"/>
           <w:numId w:val="12"/>
@@ -309,7 +309,7 @@
     </w:p>
     <w:p>
       <w:pPr>
-        <w:pStyle w:val="ListParagraph"/>
+        <w:pStyle w:val="a3"/>
         <w:numPr>
           <w:ilvl w:val="0"/>
           <w:numId w:val="9"/>
@@ -321,7 +321,7 @@
     </w:p>
     <w:p>
       <w:pPr>
-        <w:pStyle w:val="ListParagraph"/>
+        <w:pStyle w:val="a3"/>
         <w:numPr>
           <w:ilvl w:val="0"/>
           <w:numId w:val="11"/>
@@ -333,7 +333,7 @@
     </w:p>
     <w:p>
       <w:pPr>
-        <w:pStyle w:val="ListParagraph"/>
+        <w:pStyle w:val="a3"/>
         <w:numPr>
           <w:ilvl w:val="0"/>
           <w:numId w:val="11"/>
@@ -345,7 +345,7 @@
     </w:p>
     <w:p>
       <w:pPr>
-        <w:pStyle w:val="ListParagraph"/>
+        <w:pStyle w:val="a3"/>
         <w:numPr>
           <w:ilvl w:val="0"/>
           <w:numId w:val="9"/>
@@ -357,7 +357,7 @@
     </w:p>
     <w:p>
       <w:pPr>
-        <w:pStyle w:val="ListParagraph"/>
+        <w:pStyle w:val="a3"/>
         <w:numPr>
           <w:ilvl w:val="0"/>
           <w:numId w:val="13"/>
@@ -375,7 +375,7 @@
     </w:p>
     <w:p>
       <w:pPr>
-        <w:pStyle w:val="ListParagraph"/>
+        <w:pStyle w:val="a3"/>
         <w:numPr>
           <w:ilvl w:val="0"/>
           <w:numId w:val="7"/>
@@ -396,7 +396,7 @@
     <w:p/>
     <w:p>
       <w:pPr>
-        <w:pStyle w:val="ListParagraph"/>
+        <w:pStyle w:val="a3"/>
         <w:numPr>
           <w:ilvl w:val="0"/>
           <w:numId w:val="14"/>
@@ -414,7 +414,7 @@
     </w:p>
     <w:p>
       <w:pPr>
-        <w:pStyle w:val="ListParagraph"/>
+        <w:pStyle w:val="a3"/>
         <w:numPr>
           <w:ilvl w:val="0"/>
           <w:numId w:val="14"/>
@@ -426,7 +426,7 @@
     </w:p>
     <w:p>
       <w:pPr>
-        <w:pStyle w:val="ListParagraph"/>
+        <w:pStyle w:val="a3"/>
         <w:numPr>
           <w:ilvl w:val="0"/>
           <w:numId w:val="14"/>
@@ -438,7 +438,7 @@
     </w:p>
     <w:p>
       <w:pPr>
-        <w:pStyle w:val="ListParagraph"/>
+        <w:pStyle w:val="a3"/>
         <w:numPr>
           <w:ilvl w:val="0"/>
           <w:numId w:val="6"/>
@@ -450,7 +450,7 @@
     </w:p>
     <w:p>
       <w:pPr>
-        <w:pStyle w:val="ListParagraph"/>
+        <w:pStyle w:val="a3"/>
         <w:numPr>
           <w:ilvl w:val="0"/>
           <w:numId w:val="6"/>
@@ -462,7 +462,7 @@
     </w:p>
     <w:p>
       <w:pPr>
-        <w:pStyle w:val="ListParagraph"/>
+        <w:pStyle w:val="a3"/>
         <w:numPr>
           <w:ilvl w:val="0"/>
           <w:numId w:val="14"/>
@@ -474,7 +474,7 @@
     </w:p>
     <w:p>
       <w:pPr>
-        <w:pStyle w:val="ListParagraph"/>
+        <w:pStyle w:val="a3"/>
         <w:numPr>
           <w:ilvl w:val="0"/>
           <w:numId w:val="6"/>
@@ -489,7 +489,7 @@
     </w:p>
     <w:p>
       <w:pPr>
-        <w:pStyle w:val="ListParagraph"/>
+        <w:pStyle w:val="a3"/>
         <w:numPr>
           <w:ilvl w:val="0"/>
           <w:numId w:val="6"/>
@@ -501,7 +501,7 @@
     </w:p>
     <w:p>
       <w:pPr>
-        <w:pStyle w:val="ListParagraph"/>
+        <w:pStyle w:val="a3"/>
         <w:numPr>
           <w:ilvl w:val="0"/>
           <w:numId w:val="6"/>
@@ -516,7 +516,7 @@
     </w:p>
     <w:p>
       <w:pPr>
-        <w:pStyle w:val="ListParagraph"/>
+        <w:pStyle w:val="a3"/>
         <w:numPr>
           <w:ilvl w:val="0"/>
           <w:numId w:val="6"/>
@@ -528,7 +528,7 @@
     </w:p>
     <w:p>
       <w:pPr>
-        <w:pStyle w:val="ListParagraph"/>
+        <w:pStyle w:val="a3"/>
         <w:numPr>
           <w:ilvl w:val="0"/>
           <w:numId w:val="6"/>
@@ -546,7 +546,7 @@
     </w:p>
     <w:p>
       <w:pPr>
-        <w:pStyle w:val="ListParagraph"/>
+        <w:pStyle w:val="a3"/>
         <w:numPr>
           <w:ilvl w:val="0"/>
           <w:numId w:val="14"/>
@@ -558,7 +558,7 @@
     </w:p>
     <w:p>
       <w:pPr>
-        <w:pStyle w:val="ListParagraph"/>
+        <w:pStyle w:val="a3"/>
         <w:numPr>
           <w:ilvl w:val="0"/>
           <w:numId w:val="6"/>
@@ -570,7 +570,7 @@
     </w:p>
     <w:p>
       <w:pPr>
-        <w:pStyle w:val="ListParagraph"/>
+        <w:pStyle w:val="a3"/>
         <w:numPr>
           <w:ilvl w:val="0"/>
           <w:numId w:val="6"/>
@@ -582,7 +582,7 @@
     </w:p>
     <w:p>
       <w:pPr>
-        <w:pStyle w:val="ListParagraph"/>
+        <w:pStyle w:val="a3"/>
         <w:numPr>
           <w:ilvl w:val="0"/>
           <w:numId w:val="14"/>
@@ -594,7 +594,7 @@
     </w:p>
     <w:p>
       <w:pPr>
-        <w:pStyle w:val="ListParagraph"/>
+        <w:pStyle w:val="a3"/>
         <w:numPr>
           <w:ilvl w:val="1"/>
           <w:numId w:val="14"/>
@@ -609,7 +609,7 @@
     </w:p>
     <w:p>
       <w:pPr>
-        <w:pStyle w:val="ListParagraph"/>
+        <w:pStyle w:val="a3"/>
         <w:numPr>
           <w:ilvl w:val="1"/>
           <w:numId w:val="14"/>
@@ -630,7 +630,7 @@
     </w:p>
     <w:p>
       <w:pPr>
-        <w:pStyle w:val="ListParagraph"/>
+        <w:pStyle w:val="a3"/>
         <w:numPr>
           <w:ilvl w:val="1"/>
           <w:numId w:val="14"/>
@@ -645,7 +645,7 @@
     </w:p>
     <w:p>
       <w:pPr>
-        <w:pStyle w:val="ListParagraph"/>
+        <w:pStyle w:val="a3"/>
         <w:numPr>
           <w:ilvl w:val="1"/>
           <w:numId w:val="14"/>
@@ -670,7 +670,7 @@
     </w:p>
     <w:p>
       <w:pPr>
-        <w:pStyle w:val="ListParagraph"/>
+        <w:pStyle w:val="a3"/>
         <w:numPr>
           <w:ilvl w:val="1"/>
           <w:numId w:val="14"/>
@@ -685,7 +685,7 @@
     </w:p>
     <w:p>
       <w:pPr>
-        <w:pStyle w:val="ListParagraph"/>
+        <w:pStyle w:val="a3"/>
         <w:numPr>
           <w:ilvl w:val="1"/>
           <w:numId w:val="14"/>
@@ -697,7 +697,7 @@
     </w:p>
     <w:p>
       <w:pPr>
-        <w:pStyle w:val="ListParagraph"/>
+        <w:pStyle w:val="a3"/>
         <w:numPr>
           <w:ilvl w:val="0"/>
           <w:numId w:val="14"/>
@@ -709,7 +709,7 @@
     </w:p>
     <w:p>
       <w:pPr>
-        <w:pStyle w:val="ListParagraph"/>
+        <w:pStyle w:val="a3"/>
         <w:numPr>
           <w:ilvl w:val="0"/>
           <w:numId w:val="14"/>
@@ -724,7 +724,7 @@
     </w:p>
     <w:p>
       <w:pPr>
-        <w:pStyle w:val="ListParagraph"/>
+        <w:pStyle w:val="a3"/>
         <w:numPr>
           <w:ilvl w:val="1"/>
           <w:numId w:val="14"/>
@@ -742,7 +742,7 @@
     </w:p>
     <w:p>
       <w:pPr>
-        <w:pStyle w:val="ListParagraph"/>
+        <w:pStyle w:val="a3"/>
         <w:numPr>
           <w:ilvl w:val="1"/>
           <w:numId w:val="14"/>
@@ -760,7 +760,7 @@
     </w:p>
     <w:p>
       <w:pPr>
-        <w:pStyle w:val="ListParagraph"/>
+        <w:pStyle w:val="a3"/>
         <w:numPr>
           <w:ilvl w:val="0"/>
           <w:numId w:val="16"/>
@@ -793,7 +793,7 @@
     </w:p>
     <w:p>
       <w:pPr>
-        <w:pStyle w:val="ListParagraph"/>
+        <w:pStyle w:val="a3"/>
         <w:numPr>
           <w:ilvl w:val="0"/>
           <w:numId w:val="16"/>
@@ -815,8 +815,41 @@
         <w:t xml:space="preserve"> admin</w:t>
       </w:r>
       <w:r>
-        <w:t xml:space="preserve">, </w:t>
-      </w:r>
+        <w:t>, EOC</w:t>
+      </w:r>
+      <w:r>
+        <w:t xml:space="preserve"> </w:t>
+      </w:r>
+      <w:r>
+        <w:t>representative</w:t>
+      </w:r>
+      <w:r>
+        <w:t>(s)</w:t>
+      </w:r>
+      <w:r>
+        <w:t xml:space="preserve"> users, Emergency Organization(s) users</w:t>
+      </w:r>
+    </w:p>
+    <w:p>
+      <w:pPr>
+        <w:pStyle w:val="a3"/>
+        <w:numPr>
+          <w:ilvl w:val="0"/>
+          <w:numId w:val="16"/>
+        </w:numPr>
+      </w:pPr>
+      <w:r>
+        <w:t xml:space="preserve">Stakeholders: </w:t>
+      </w:r>
+    </w:p>
+    <w:p>
+      <w:pPr>
+        <w:pStyle w:val="a3"/>
+        <w:numPr>
+          <w:ilvl w:val="0"/>
+          <w:numId w:val="6"/>
+        </w:numPr>
+      </w:pPr>
       <w:r>
         <w:t>EOC</w:t>
       </w:r>
@@ -824,171 +857,120 @@
         <w:t xml:space="preserve"> </w:t>
       </w:r>
       <w:r>
+        <w:t>representative(s)</w:t>
+      </w:r>
+      <w:r>
+        <w:t xml:space="preserve"> admin – want to create new categories  </w:t>
+      </w:r>
+    </w:p>
+    <w:p>
+      <w:pPr>
+        <w:pStyle w:val="a3"/>
+        <w:numPr>
+          <w:ilvl w:val="0"/>
+          <w:numId w:val="6"/>
+        </w:numPr>
+      </w:pPr>
+      <w:r>
+        <w:t>EOC</w:t>
+      </w:r>
+      <w:r>
+        <w:t xml:space="preserve"> </w:t>
+      </w:r>
+      <w:r>
         <w:t>representative</w:t>
       </w:r>
       <w:r>
         <w:t>(s)</w:t>
       </w:r>
       <w:r>
-        <w:t xml:space="preserve"> users</w:t>
-      </w:r>
-      <w:r>
-        <w:t xml:space="preserve">, </w:t>
-      </w:r>
-      <w:r>
-        <w:t>Emergency Organization(s) users</w:t>
-      </w:r>
-    </w:p>
-    <w:p>
-      <w:pPr>
-        <w:pStyle w:val="ListParagraph"/>
+        <w:t xml:space="preserve"> </w:t>
+      </w:r>
+      <w:r>
+        <w:t xml:space="preserve">users </w:t>
+      </w:r>
+      <w:r>
+        <w:t xml:space="preserve">– want a verity of </w:t>
+      </w:r>
+      <w:r>
+        <w:t>categories</w:t>
+      </w:r>
+      <w:r>
+        <w:t xml:space="preserve"> </w:t>
+      </w:r>
+      <w:r>
+        <w:t>to choose from while creating an event</w:t>
+      </w:r>
+    </w:p>
+    <w:p>
+      <w:pPr>
+        <w:pStyle w:val="a3"/>
+        <w:numPr>
+          <w:ilvl w:val="0"/>
+          <w:numId w:val="6"/>
+        </w:numPr>
+      </w:pPr>
+      <w:r>
+        <w:t xml:space="preserve">All users of the system - want a verity of categories to search event </w:t>
+      </w:r>
+      <w:r>
+        <w:t>accurately</w:t>
+      </w:r>
+      <w:r>
+        <w:t xml:space="preserve"> </w:t>
+      </w:r>
+    </w:p>
+    <w:p>
+      <w:pPr>
+        <w:pStyle w:val="a3"/>
         <w:numPr>
           <w:ilvl w:val="0"/>
           <w:numId w:val="16"/>
         </w:numPr>
       </w:pPr>
       <w:r>
-        <w:t xml:space="preserve">Stakeholders: </w:t>
-      </w:r>
-    </w:p>
-    <w:p>
-      <w:pPr>
-        <w:pStyle w:val="ListParagraph"/>
-        <w:numPr>
-          <w:ilvl w:val="0"/>
-          <w:numId w:val="6"/>
-        </w:numPr>
-      </w:pPr>
-      <w:r>
-        <w:t>EOC</w:t>
-      </w:r>
-      <w:r>
-        <w:t xml:space="preserve"> </w:t>
-      </w:r>
-      <w:r>
-        <w:t>representative(s)</w:t>
-      </w:r>
-      <w:r>
-        <w:t xml:space="preserve"> admin</w:t>
-      </w:r>
-      <w:r>
-        <w:t xml:space="preserve"> – want to create new categories  </w:t>
-      </w:r>
-    </w:p>
-    <w:p>
-      <w:pPr>
-        <w:pStyle w:val="ListParagraph"/>
-        <w:numPr>
-          <w:ilvl w:val="0"/>
-          <w:numId w:val="6"/>
-        </w:numPr>
-      </w:pPr>
-      <w:r>
-        <w:t>EOC</w:t>
-      </w:r>
-      <w:r>
-        <w:t xml:space="preserve"> </w:t>
-      </w:r>
-      <w:r>
-        <w:t>representative</w:t>
-      </w:r>
-      <w:r>
-        <w:t>(s)</w:t>
-      </w:r>
-      <w:r>
-        <w:t xml:space="preserve"> </w:t>
-      </w:r>
-      <w:r>
-        <w:t xml:space="preserve">users </w:t>
-      </w:r>
-      <w:r>
-        <w:t xml:space="preserve">– want a verity of </w:t>
-      </w:r>
-      <w:r>
-        <w:t>categories</w:t>
-      </w:r>
-      <w:r>
-        <w:t xml:space="preserve"> </w:t>
-      </w:r>
-      <w:r>
-        <w:t>to choose from while creating an event</w:t>
-      </w:r>
-    </w:p>
-    <w:p>
-      <w:pPr>
-        <w:pStyle w:val="ListParagraph"/>
-        <w:numPr>
-          <w:ilvl w:val="0"/>
-          <w:numId w:val="6"/>
-        </w:numPr>
-      </w:pPr>
-      <w:r>
-        <w:t xml:space="preserve">All users of the system - </w:t>
-      </w:r>
-      <w:r>
-        <w:t>want a verity of categories</w:t>
-      </w:r>
-      <w:r>
-        <w:t xml:space="preserve"> to search event </w:t>
-      </w:r>
-      <w:r>
-        <w:t>accurately</w:t>
-      </w:r>
-      <w:r>
-        <w:t xml:space="preserve"> </w:t>
-      </w:r>
-    </w:p>
-    <w:p>
-      <w:pPr>
-        <w:pStyle w:val="ListParagraph"/>
+        <w:t xml:space="preserve">Preconditions: </w:t>
+      </w:r>
+    </w:p>
+    <w:p>
+      <w:pPr>
+        <w:pStyle w:val="a3"/>
         <w:numPr>
           <w:ilvl w:val="0"/>
           <w:numId w:val="16"/>
         </w:numPr>
       </w:pPr>
       <w:r>
-        <w:t xml:space="preserve">Preconditions: </w:t>
-      </w:r>
-    </w:p>
-    <w:p>
-      <w:pPr>
-        <w:pStyle w:val="ListParagraph"/>
+        <w:t>Post Conditions:</w:t>
+      </w:r>
+    </w:p>
+    <w:p>
+      <w:pPr>
+        <w:pStyle w:val="a3"/>
+        <w:numPr>
+          <w:ilvl w:val="0"/>
+          <w:numId w:val="6"/>
+        </w:numPr>
+      </w:pPr>
+      <w:r>
+        <w:t>Category created</w:t>
+      </w:r>
+    </w:p>
+    <w:p>
+      <w:pPr>
+        <w:pStyle w:val="a3"/>
         <w:numPr>
           <w:ilvl w:val="0"/>
           <w:numId w:val="16"/>
         </w:numPr>
       </w:pPr>
       <w:r>
-        <w:t>Post Conditions:</w:t>
-      </w:r>
-    </w:p>
-    <w:p>
-      <w:pPr>
-        <w:pStyle w:val="ListParagraph"/>
-        <w:numPr>
-          <w:ilvl w:val="0"/>
-          <w:numId w:val="6"/>
-        </w:numPr>
-      </w:pPr>
-      <w:r>
-        <w:t>Category created</w:t>
-      </w:r>
-    </w:p>
-    <w:p>
-      <w:pPr>
-        <w:pStyle w:val="ListParagraph"/>
-        <w:numPr>
-          <w:ilvl w:val="0"/>
-          <w:numId w:val="16"/>
-        </w:numPr>
-      </w:pPr>
-      <w:r>
         <w:t>Main Success Scenario:</w:t>
       </w:r>
     </w:p>
     <w:p>
       <w:pPr>
-        <w:pStyle w:val="ListParagraph"/>
+        <w:pStyle w:val="a3"/>
         <w:numPr>
           <w:ilvl w:val="1"/>
           <w:numId w:val="16"/>
@@ -1001,10 +983,7 @@
         <w:t>representative(s)</w:t>
       </w:r>
       <w:r>
-        <w:t xml:space="preserve"> admin</w:t>
-      </w:r>
-      <w:r>
-        <w:t xml:space="preserve"> </w:t>
+        <w:t xml:space="preserve"> admin </w:t>
       </w:r>
       <w:r>
         <w:t>tries creating</w:t>
@@ -1015,7 +994,7 @@
     </w:p>
     <w:p>
       <w:pPr>
-        <w:pStyle w:val="ListParagraph"/>
+        <w:pStyle w:val="a3"/>
         <w:numPr>
           <w:ilvl w:val="1"/>
           <w:numId w:val="16"/>
@@ -1030,7 +1009,7 @@
     </w:p>
     <w:p>
       <w:pPr>
-        <w:pStyle w:val="ListParagraph"/>
+        <w:pStyle w:val="a3"/>
         <w:numPr>
           <w:ilvl w:val="1"/>
           <w:numId w:val="16"/>
@@ -1045,7 +1024,7 @@
     </w:p>
     <w:p>
       <w:pPr>
-        <w:pStyle w:val="ListParagraph"/>
+        <w:pStyle w:val="a3"/>
         <w:numPr>
           <w:ilvl w:val="0"/>
           <w:numId w:val="16"/>
@@ -1068,19 +1047,13 @@
       </w:r>
       <w:proofErr w:type="gramEnd"/>
       <w:r>
-        <w:t xml:space="preserve"> no categories the </w:t>
-      </w:r>
-      <w:r>
-        <w:t xml:space="preserve">EOC </w:t>
+        <w:t xml:space="preserve"> no categories the EOC </w:t>
       </w:r>
       <w:r>
         <w:t>representative(s)</w:t>
       </w:r>
       <w:r>
-        <w:t xml:space="preserve"> admin</w:t>
-      </w:r>
-      <w:r>
-        <w:t xml:space="preserve"> has to add an category</w:t>
+        <w:t xml:space="preserve"> admin has to add an category</w:t>
       </w:r>
     </w:p>
     <w:p>
@@ -1112,7 +1085,7 @@
     </w:p>
     <w:p>
       <w:pPr>
-        <w:pStyle w:val="ListParagraph"/>
+        <w:pStyle w:val="a3"/>
         <w:numPr>
           <w:ilvl w:val="0"/>
           <w:numId w:val="16"/>
@@ -1124,7 +1097,7 @@
     </w:p>
     <w:p>
       <w:pPr>
-        <w:pStyle w:val="ListParagraph"/>
+        <w:pStyle w:val="a3"/>
         <w:numPr>
           <w:ilvl w:val="1"/>
           <w:numId w:val="16"/>
@@ -1144,7 +1117,7 @@
     </w:p>
     <w:p>
       <w:pPr>
-        <w:pStyle w:val="ListParagraph"/>
+        <w:pStyle w:val="a3"/>
         <w:numPr>
           <w:ilvl w:val="0"/>
           <w:numId w:val="17"/>
@@ -1180,7 +1153,7 @@
     </w:p>
     <w:p>
       <w:pPr>
-        <w:pStyle w:val="ListParagraph"/>
+        <w:pStyle w:val="a3"/>
         <w:numPr>
           <w:ilvl w:val="0"/>
           <w:numId w:val="17"/>
@@ -1207,7 +1180,7 @@
     </w:p>
     <w:p>
       <w:pPr>
-        <w:pStyle w:val="ListParagraph"/>
+        <w:pStyle w:val="a3"/>
         <w:numPr>
           <w:ilvl w:val="0"/>
           <w:numId w:val="17"/>
@@ -1219,7 +1192,7 @@
     </w:p>
     <w:p>
       <w:pPr>
-        <w:pStyle w:val="ListParagraph"/>
+        <w:pStyle w:val="a3"/>
         <w:numPr>
           <w:ilvl w:val="0"/>
           <w:numId w:val="6"/>
@@ -1243,17 +1216,14 @@
     </w:p>
     <w:p>
       <w:pPr>
-        <w:pStyle w:val="ListParagraph"/>
-        <w:numPr>
-          <w:ilvl w:val="0"/>
-          <w:numId w:val="6"/>
-        </w:numPr>
-      </w:pPr>
-      <w:r>
-        <w:t>Emergency Organization(s)</w:t>
-      </w:r>
-      <w:r>
-        <w:t xml:space="preserve"> admin </w:t>
+        <w:pStyle w:val="a3"/>
+        <w:numPr>
+          <w:ilvl w:val="0"/>
+          <w:numId w:val="6"/>
+        </w:numPr>
+      </w:pPr>
+      <w:r>
+        <w:t xml:space="preserve">Emergency Organization(s) admin </w:t>
       </w:r>
       <w:r>
         <w:t xml:space="preserve">– </w:t>
@@ -1267,17 +1237,14 @@
     </w:p>
     <w:p>
       <w:pPr>
-        <w:pStyle w:val="ListParagraph"/>
-        <w:numPr>
-          <w:ilvl w:val="0"/>
-          <w:numId w:val="6"/>
-        </w:numPr>
-      </w:pPr>
-      <w:r>
-        <w:t>Emergency Organization(s) users</w:t>
-      </w:r>
-      <w:r>
-        <w:t xml:space="preserve"> –</w:t>
+        <w:pStyle w:val="a3"/>
+        <w:numPr>
+          <w:ilvl w:val="0"/>
+          <w:numId w:val="6"/>
+        </w:numPr>
+      </w:pPr>
+      <w:r>
+        <w:t>Emergency Organization(s) users –</w:t>
       </w:r>
       <w:r>
         <w:t xml:space="preserve"> </w:t>
@@ -1300,7 +1267,7 @@
     </w:p>
     <w:p>
       <w:pPr>
-        <w:pStyle w:val="ListParagraph"/>
+        <w:pStyle w:val="a3"/>
         <w:numPr>
           <w:ilvl w:val="0"/>
           <w:numId w:val="17"/>
@@ -1312,7 +1279,7 @@
     </w:p>
     <w:p>
       <w:pPr>
-        <w:pStyle w:val="ListParagraph"/>
+        <w:pStyle w:val="a3"/>
         <w:numPr>
           <w:ilvl w:val="0"/>
           <w:numId w:val="6"/>
@@ -1324,20 +1291,14 @@
     </w:p>
     <w:p>
       <w:pPr>
-        <w:pStyle w:val="ListParagraph"/>
-        <w:numPr>
-          <w:ilvl w:val="0"/>
-          <w:numId w:val="6"/>
-        </w:numPr>
-      </w:pPr>
-      <w:r>
-        <w:t xml:space="preserve">The </w:t>
-      </w:r>
-      <w:r>
-        <w:t>Emergency Organization(s) users</w:t>
-      </w:r>
-      <w:r>
-        <w:t xml:space="preserve"> w</w:t>
+        <w:pStyle w:val="a3"/>
+        <w:numPr>
+          <w:ilvl w:val="0"/>
+          <w:numId w:val="6"/>
+        </w:numPr>
+      </w:pPr>
+      <w:r>
+        <w:t>The Emergency Organization(s) users w</w:t>
       </w:r>
       <w:r>
         <w:t>hich fill feedback</w:t>
@@ -1348,31 +1309,25 @@
     </w:p>
     <w:p>
       <w:pPr>
-        <w:pStyle w:val="ListParagraph"/>
-        <w:numPr>
-          <w:ilvl w:val="0"/>
-          <w:numId w:val="6"/>
-        </w:numPr>
-      </w:pPr>
-      <w:r>
-        <w:t xml:space="preserve">The Emergency Organization(s) </w:t>
-      </w:r>
-      <w:r>
-        <w:t>users w</w:t>
+        <w:pStyle w:val="a3"/>
+        <w:numPr>
+          <w:ilvl w:val="0"/>
+          <w:numId w:val="6"/>
+        </w:numPr>
+      </w:pPr>
+      <w:r>
+        <w:t>The Emergency Organization(s) users w</w:t>
       </w:r>
       <w:r>
         <w:t>ho have feedback on them</w:t>
       </w:r>
       <w:r>
-        <w:t xml:space="preserve"> </w:t>
-      </w:r>
-      <w:r>
-        <w:t>are associated to the event</w:t>
-      </w:r>
-    </w:p>
-    <w:p>
-      <w:pPr>
-        <w:pStyle w:val="ListParagraph"/>
+        <w:t xml:space="preserve"> are associated to the event</w:t>
+      </w:r>
+    </w:p>
+    <w:p>
+      <w:pPr>
+        <w:pStyle w:val="a3"/>
         <w:numPr>
           <w:ilvl w:val="0"/>
           <w:numId w:val="6"/>
@@ -1390,7 +1345,7 @@
     </w:p>
     <w:p>
       <w:pPr>
-        <w:pStyle w:val="ListParagraph"/>
+        <w:pStyle w:val="a3"/>
         <w:numPr>
           <w:ilvl w:val="0"/>
           <w:numId w:val="17"/>
@@ -1402,7 +1357,7 @@
     </w:p>
     <w:p>
       <w:pPr>
-        <w:pStyle w:val="ListParagraph"/>
+        <w:pStyle w:val="a3"/>
         <w:numPr>
           <w:ilvl w:val="0"/>
           <w:numId w:val="6"/>
@@ -1414,17 +1369,14 @@
     </w:p>
     <w:p>
       <w:pPr>
-        <w:pStyle w:val="ListParagraph"/>
-        <w:numPr>
-          <w:ilvl w:val="0"/>
-          <w:numId w:val="6"/>
-        </w:numPr>
-      </w:pPr>
-      <w:r>
-        <w:t xml:space="preserve">Report sanded to the </w:t>
-      </w:r>
-      <w:r>
-        <w:t xml:space="preserve">EOC </w:t>
+        <w:pStyle w:val="a3"/>
+        <w:numPr>
+          <w:ilvl w:val="0"/>
+          <w:numId w:val="6"/>
+        </w:numPr>
+      </w:pPr>
+      <w:r>
+        <w:t xml:space="preserve">Report sanded to the EOC </w:t>
       </w:r>
       <w:r>
         <w:t>representative(s)</w:t>
@@ -1435,7 +1387,7 @@
     </w:p>
     <w:p>
       <w:pPr>
-        <w:pStyle w:val="ListParagraph"/>
+        <w:pStyle w:val="a3"/>
         <w:numPr>
           <w:ilvl w:val="0"/>
           <w:numId w:val="17"/>
@@ -1447,32 +1399,34 @@
     </w:p>
     <w:p>
       <w:pPr>
-        <w:pStyle w:val="ListParagraph"/>
+        <w:pStyle w:val="a3"/>
         <w:numPr>
           <w:ilvl w:val="1"/>
           <w:numId w:val="17"/>
         </w:numPr>
       </w:pPr>
       <w:r>
-        <w:t>System sends to t</w:t>
-      </w:r>
-      <w:r>
-        <w:t>he Emergency Organization(s) users</w:t>
-      </w:r>
-      <w:r>
-        <w:t xml:space="preserve"> that are associated to the event a report to fill </w:t>
-      </w:r>
-    </w:p>
-    <w:p>
-      <w:pPr>
-        <w:pStyle w:val="ListParagraph"/>
+        <w:t xml:space="preserve">System sends to the Emergency Organization(s) users that are associated to the event a report to fill </w:t>
+      </w:r>
+    </w:p>
+    <w:p>
+      <w:pPr>
+        <w:pStyle w:val="a3"/>
         <w:numPr>
           <w:ilvl w:val="1"/>
           <w:numId w:val="17"/>
         </w:numPr>
       </w:pPr>
       <w:r>
-        <w:t xml:space="preserve">All the users how </w:t>
+        <w:t xml:space="preserve">All the users </w:t>
+      </w:r>
+      <w:r>
+        <w:t>who</w:t>
+      </w:r>
+      <w:bookmarkStart w:id="0" w:name="_GoBack"/>
+      <w:bookmarkEnd w:id="0"/>
+      <w:r>
+        <w:t xml:space="preserve"> </w:t>
       </w:r>
       <w:r>
         <w:t xml:space="preserve">received </w:t>
@@ -1489,7 +1443,7 @@
     </w:p>
     <w:p>
       <w:pPr>
-        <w:pStyle w:val="ListParagraph"/>
+        <w:pStyle w:val="a3"/>
         <w:numPr>
           <w:ilvl w:val="1"/>
           <w:numId w:val="17"/>
@@ -1501,7 +1455,7 @@
     </w:p>
     <w:p>
       <w:pPr>
-        <w:pStyle w:val="ListParagraph"/>
+        <w:pStyle w:val="a3"/>
         <w:numPr>
           <w:ilvl w:val="1"/>
           <w:numId w:val="17"/>
@@ -1534,17 +1488,14 @@
     </w:p>
     <w:p>
       <w:pPr>
-        <w:pStyle w:val="ListParagraph"/>
+        <w:pStyle w:val="a3"/>
         <w:numPr>
           <w:ilvl w:val="1"/>
           <w:numId w:val="17"/>
         </w:numPr>
       </w:pPr>
       <w:r>
-        <w:t xml:space="preserve">The report is sent to </w:t>
-      </w:r>
-      <w:r>
-        <w:t xml:space="preserve">EOC </w:t>
+        <w:t xml:space="preserve">The report is sent to EOC </w:t>
       </w:r>
       <w:r>
         <w:t>representative(s)</w:t>
@@ -1555,7 +1506,7 @@
     </w:p>
     <w:p>
       <w:pPr>
-        <w:pStyle w:val="ListParagraph"/>
+        <w:pStyle w:val="a3"/>
         <w:numPr>
           <w:ilvl w:val="0"/>
           <w:numId w:val="17"/>
@@ -1567,7 +1518,7 @@
     </w:p>
     <w:p>
       <w:pPr>
-        <w:pStyle w:val="ListParagraph"/>
+        <w:pStyle w:val="a3"/>
         <w:numPr>
           <w:ilvl w:val="0"/>
           <w:numId w:val="17"/>
@@ -1579,7 +1530,7 @@
     </w:p>
     <w:p>
       <w:pPr>
-        <w:pStyle w:val="ListParagraph"/>
+        <w:pStyle w:val="a3"/>
         <w:numPr>
           <w:ilvl w:val="1"/>
           <w:numId w:val="17"/>
@@ -1600,7 +1551,7 @@
     </w:p>
     <w:p>
       <w:pPr>
-        <w:pStyle w:val="ListParagraph"/>
+        <w:pStyle w:val="a3"/>
         <w:numPr>
           <w:ilvl w:val="1"/>
           <w:numId w:val="17"/>
@@ -1615,7 +1566,7 @@
     </w:p>
     <w:p>
       <w:pPr>
-        <w:pStyle w:val="ListParagraph"/>
+        <w:pStyle w:val="a3"/>
         <w:numPr>
           <w:ilvl w:val="0"/>
           <w:numId w:val="18"/>
@@ -1631,15 +1582,12 @@
       </w:r>
       <w:proofErr w:type="spellEnd"/>
       <w:r>
-        <w:t xml:space="preserve">: </w:t>
-      </w:r>
-      <w:r>
-        <w:t xml:space="preserve">Change Rank </w:t>
-      </w:r>
-    </w:p>
-    <w:p>
-      <w:pPr>
-        <w:pStyle w:val="ListParagraph"/>
+        <w:t xml:space="preserve">: Change Rank </w:t>
+      </w:r>
+    </w:p>
+    <w:p>
+      <w:pPr>
+        <w:pStyle w:val="a3"/>
         <w:numPr>
           <w:ilvl w:val="0"/>
           <w:numId w:val="18"/>
@@ -1666,7 +1614,7 @@
     </w:p>
     <w:p>
       <w:pPr>
-        <w:pStyle w:val="ListParagraph"/>
+        <w:pStyle w:val="a3"/>
         <w:numPr>
           <w:ilvl w:val="0"/>
           <w:numId w:val="18"/>
@@ -1678,7 +1626,7 @@
     </w:p>
     <w:p>
       <w:pPr>
-        <w:pStyle w:val="ListParagraph"/>
+        <w:pStyle w:val="a3"/>
         <w:numPr>
           <w:ilvl w:val="0"/>
           <w:numId w:val="6"/>
@@ -1699,7 +1647,7 @@
     </w:p>
     <w:p>
       <w:pPr>
-        <w:pStyle w:val="ListParagraph"/>
+        <w:pStyle w:val="a3"/>
         <w:numPr>
           <w:ilvl w:val="0"/>
           <w:numId w:val="18"/>
@@ -1714,7 +1662,7 @@
     </w:p>
     <w:p>
       <w:pPr>
-        <w:pStyle w:val="ListParagraph"/>
+        <w:pStyle w:val="a3"/>
         <w:numPr>
           <w:ilvl w:val="0"/>
           <w:numId w:val="18"/>
@@ -1726,7 +1674,7 @@
     </w:p>
     <w:p>
       <w:pPr>
-        <w:pStyle w:val="ListParagraph"/>
+        <w:pStyle w:val="a3"/>
         <w:numPr>
           <w:ilvl w:val="0"/>
           <w:numId w:val="6"/>
@@ -1738,7 +1686,7 @@
     </w:p>
     <w:p>
       <w:pPr>
-        <w:pStyle w:val="ListParagraph"/>
+        <w:pStyle w:val="a3"/>
         <w:numPr>
           <w:ilvl w:val="1"/>
           <w:numId w:val="6"/>
@@ -1750,7 +1698,7 @@
     </w:p>
     <w:p>
       <w:pPr>
-        <w:pStyle w:val="ListParagraph"/>
+        <w:pStyle w:val="a3"/>
         <w:numPr>
           <w:ilvl w:val="0"/>
           <w:numId w:val="6"/>
@@ -1762,7 +1710,7 @@
     </w:p>
     <w:p>
       <w:pPr>
-        <w:pStyle w:val="ListParagraph"/>
+        <w:pStyle w:val="a3"/>
         <w:numPr>
           <w:ilvl w:val="1"/>
           <w:numId w:val="6"/>
@@ -1774,7 +1722,7 @@
     </w:p>
     <w:p>
       <w:pPr>
-        <w:pStyle w:val="ListParagraph"/>
+        <w:pStyle w:val="a3"/>
         <w:numPr>
           <w:ilvl w:val="1"/>
           <w:numId w:val="6"/>
@@ -1789,7 +1737,7 @@
     </w:p>
     <w:p>
       <w:pPr>
-        <w:pStyle w:val="ListParagraph"/>
+        <w:pStyle w:val="a3"/>
         <w:numPr>
           <w:ilvl w:val="0"/>
           <w:numId w:val="6"/>
@@ -1807,7 +1755,7 @@
     </w:p>
     <w:p>
       <w:pPr>
-        <w:pStyle w:val="ListParagraph"/>
+        <w:pStyle w:val="a3"/>
         <w:numPr>
           <w:ilvl w:val="0"/>
           <w:numId w:val="18"/>
@@ -1819,7 +1767,7 @@
     </w:p>
     <w:p>
       <w:pPr>
-        <w:pStyle w:val="ListParagraph"/>
+        <w:pStyle w:val="a3"/>
         <w:numPr>
           <w:ilvl w:val="0"/>
           <w:numId w:val="6"/>
@@ -1831,7 +1779,7 @@
     </w:p>
     <w:p>
       <w:pPr>
-        <w:pStyle w:val="ListParagraph"/>
+        <w:pStyle w:val="a3"/>
         <w:numPr>
           <w:ilvl w:val="0"/>
           <w:numId w:val="18"/>
@@ -1843,7 +1791,7 @@
     </w:p>
     <w:p>
       <w:pPr>
-        <w:pStyle w:val="ListParagraph"/>
+        <w:pStyle w:val="a3"/>
         <w:numPr>
           <w:ilvl w:val="1"/>
           <w:numId w:val="18"/>
@@ -1855,7 +1803,7 @@
     </w:p>
     <w:p>
       <w:pPr>
-        <w:pStyle w:val="ListParagraph"/>
+        <w:pStyle w:val="a3"/>
         <w:numPr>
           <w:ilvl w:val="0"/>
           <w:numId w:val="18"/>
@@ -1867,7 +1815,7 @@
     </w:p>
     <w:p>
       <w:pPr>
-        <w:pStyle w:val="ListParagraph"/>
+        <w:pStyle w:val="a3"/>
       </w:pPr>
       <w:r>
         <w:t xml:space="preserve">a.1 if rank </w:t>
@@ -1884,7 +1832,7 @@
     </w:p>
     <w:p>
       <w:pPr>
-        <w:pStyle w:val="ListParagraph"/>
+        <w:pStyle w:val="a3"/>
       </w:pPr>
       <w:r>
         <w:t>a.2 if users rank was 1 and rank is lowered his account becomes “disabled”</w:t>
@@ -1892,7 +1840,7 @@
     </w:p>
     <w:p>
       <w:pPr>
-        <w:pStyle w:val="ListParagraph"/>
+        <w:pStyle w:val="a3"/>
         <w:numPr>
           <w:ilvl w:val="0"/>
           <w:numId w:val="18"/>
@@ -1904,7 +1852,7 @@
     </w:p>
     <w:p>
       <w:pPr>
-        <w:pStyle w:val="ListParagraph"/>
+        <w:pStyle w:val="a3"/>
         <w:numPr>
           <w:ilvl w:val="1"/>
           <w:numId w:val="18"/>
@@ -1924,7 +1872,7 @@
     </w:p>
     <w:p>
       <w:pPr>
-        <w:pStyle w:val="ListParagraph"/>
+        <w:pStyle w:val="a3"/>
         <w:numPr>
           <w:ilvl w:val="0"/>
           <w:numId w:val="1"/>
@@ -1942,7 +1890,7 @@
     </w:p>
     <w:p>
       <w:pPr>
-        <w:pStyle w:val="ListParagraph"/>
+        <w:pStyle w:val="a3"/>
         <w:numPr>
           <w:ilvl w:val="0"/>
           <w:numId w:val="1"/>
@@ -1954,7 +1902,7 @@
     </w:p>
     <w:p>
       <w:pPr>
-        <w:pStyle w:val="ListParagraph"/>
+        <w:pStyle w:val="a3"/>
         <w:numPr>
           <w:ilvl w:val="0"/>
           <w:numId w:val="1"/>
@@ -1966,7 +1914,7 @@
     </w:p>
     <w:p>
       <w:pPr>
-        <w:pStyle w:val="ListParagraph"/>
+        <w:pStyle w:val="a3"/>
         <w:numPr>
           <w:ilvl w:val="0"/>
           <w:numId w:val="6"/>
@@ -1978,7 +1926,7 @@
     </w:p>
     <w:p>
       <w:pPr>
-        <w:pStyle w:val="ListParagraph"/>
+        <w:pStyle w:val="a3"/>
         <w:numPr>
           <w:ilvl w:val="0"/>
           <w:numId w:val="6"/>
@@ -1990,7 +1938,7 @@
     </w:p>
     <w:p>
       <w:pPr>
-        <w:pStyle w:val="ListParagraph"/>
+        <w:pStyle w:val="a3"/>
         <w:numPr>
           <w:ilvl w:val="0"/>
           <w:numId w:val="6"/>
@@ -2002,7 +1950,7 @@
     </w:p>
     <w:p>
       <w:pPr>
-        <w:pStyle w:val="ListParagraph"/>
+        <w:pStyle w:val="a3"/>
         <w:numPr>
           <w:ilvl w:val="0"/>
           <w:numId w:val="1"/>
@@ -2014,7 +1962,7 @@
     </w:p>
     <w:p>
       <w:pPr>
-        <w:pStyle w:val="ListParagraph"/>
+        <w:pStyle w:val="a3"/>
         <w:numPr>
           <w:ilvl w:val="0"/>
           <w:numId w:val="6"/>
@@ -2026,7 +1974,19 @@
     </w:p>
     <w:p>
       <w:pPr>
-        <w:pStyle w:val="ListParagraph"/>
+        <w:pStyle w:val="a3"/>
+        <w:numPr>
+          <w:ilvl w:val="0"/>
+          <w:numId w:val="6"/>
+        </w:numPr>
+      </w:pPr>
+      <w:r>
+        <w:t>There is at least one category.</w:t>
+      </w:r>
+    </w:p>
+    <w:p>
+      <w:pPr>
+        <w:pStyle w:val="a3"/>
         <w:numPr>
           <w:ilvl w:val="0"/>
           <w:numId w:val="1"/>
@@ -2038,7 +1998,7 @@
     </w:p>
     <w:p>
       <w:pPr>
-        <w:pStyle w:val="ListParagraph"/>
+        <w:pStyle w:val="a3"/>
         <w:numPr>
           <w:ilvl w:val="0"/>
           <w:numId w:val="6"/>
@@ -2050,7 +2010,7 @@
     </w:p>
     <w:p>
       <w:pPr>
-        <w:pStyle w:val="ListParagraph"/>
+        <w:pStyle w:val="a3"/>
         <w:numPr>
           <w:ilvl w:val="0"/>
           <w:numId w:val="6"/>
@@ -2062,7 +2022,7 @@
     </w:p>
     <w:p>
       <w:pPr>
-        <w:pStyle w:val="ListParagraph"/>
+        <w:pStyle w:val="a3"/>
         <w:numPr>
           <w:ilvl w:val="0"/>
           <w:numId w:val="6"/>
@@ -2074,7 +2034,7 @@
     </w:p>
     <w:p>
       <w:pPr>
-        <w:pStyle w:val="ListParagraph"/>
+        <w:pStyle w:val="a3"/>
         <w:numPr>
           <w:ilvl w:val="0"/>
           <w:numId w:val="6"/>
@@ -2086,19 +2046,19 @@
     </w:p>
     <w:p>
       <w:pPr>
-        <w:pStyle w:val="ListParagraph"/>
-        <w:numPr>
-          <w:ilvl w:val="0"/>
-          <w:numId w:val="6"/>
-        </w:numPr>
-      </w:pPr>
-      <w:r>
-        <w:t>Relevant users are notified about the new event.</w:t>
-      </w:r>
-    </w:p>
-    <w:p>
-      <w:pPr>
-        <w:pStyle w:val="ListParagraph"/>
+        <w:pStyle w:val="a3"/>
+        <w:numPr>
+          <w:ilvl w:val="0"/>
+          <w:numId w:val="6"/>
+        </w:numPr>
+      </w:pPr>
+      <w:r>
+        <w:t>Relevant users are informed of the new event.</w:t>
+      </w:r>
+    </w:p>
+    <w:p>
+      <w:pPr>
+        <w:pStyle w:val="a3"/>
         <w:numPr>
           <w:ilvl w:val="0"/>
           <w:numId w:val="1"/>
@@ -2110,7 +2070,7 @@
     </w:p>
     <w:p>
       <w:pPr>
-        <w:pStyle w:val="ListParagraph"/>
+        <w:pStyle w:val="a3"/>
         <w:numPr>
           <w:ilvl w:val="1"/>
           <w:numId w:val="1"/>
@@ -2122,7 +2082,7 @@
     </w:p>
     <w:p>
       <w:pPr>
-        <w:pStyle w:val="ListParagraph"/>
+        <w:pStyle w:val="a3"/>
         <w:numPr>
           <w:ilvl w:val="1"/>
           <w:numId w:val="1"/>
@@ -2134,7 +2094,7 @@
     </w:p>
     <w:p>
       <w:pPr>
-        <w:pStyle w:val="ListParagraph"/>
+        <w:pStyle w:val="a3"/>
         <w:numPr>
           <w:ilvl w:val="1"/>
           <w:numId w:val="1"/>
@@ -2146,28 +2106,115 @@
     </w:p>
     <w:p>
       <w:pPr>
-        <w:pStyle w:val="ListParagraph"/>
+        <w:pStyle w:val="a3"/>
         <w:numPr>
           <w:ilvl w:val="1"/>
           <w:numId w:val="1"/>
         </w:numPr>
       </w:pPr>
-    </w:p>
-    <w:p>
-      <w:pPr>
-        <w:pStyle w:val="ListParagraph"/>
-        <w:numPr>
-          <w:ilvl w:val="0"/>
+      <w:r>
+        <w:t>EOC Rep. selects users from relevant emergency organizations.</w:t>
+      </w:r>
+    </w:p>
+    <w:p>
+      <w:pPr>
+        <w:pStyle w:val="a3"/>
+        <w:numPr>
+          <w:ilvl w:val="1"/>
           <w:numId w:val="1"/>
         </w:numPr>
       </w:pPr>
       <w:r>
+        <w:t>The system notifies the respective users of the newly added event.</w:t>
+      </w:r>
+    </w:p>
+    <w:p>
+      <w:pPr>
+        <w:pStyle w:val="a3"/>
+        <w:numPr>
+          <w:ilvl w:val="1"/>
+          <w:numId w:val="1"/>
+        </w:numPr>
+      </w:pPr>
+      <w:r>
+        <w:t>Other users in the organizations can see event details.</w:t>
+      </w:r>
+    </w:p>
+    <w:p>
+      <w:pPr>
+        <w:pStyle w:val="a3"/>
+        <w:numPr>
+          <w:ilvl w:val="0"/>
+          <w:numId w:val="1"/>
+        </w:numPr>
+      </w:pPr>
+      <w:r>
         <w:t>Alternative Flows:</w:t>
       </w:r>
     </w:p>
     <w:p>
       <w:pPr>
-        <w:pStyle w:val="ListParagraph"/>
+        <w:ind w:left="720"/>
+      </w:pPr>
+      <w:r>
+        <w:t>a1. Missing details.</w:t>
+      </w:r>
+    </w:p>
+    <w:p>
+      <w:pPr>
+        <w:pStyle w:val="a3"/>
+        <w:numPr>
+          <w:ilvl w:val="0"/>
+          <w:numId w:val="20"/>
+        </w:numPr>
+      </w:pPr>
+      <w:r>
+        <w:t>EOC Rep. will not be able to move on to the next step until all fields are filled.</w:t>
+      </w:r>
+    </w:p>
+    <w:p>
+      <w:pPr>
+        <w:ind w:left="720"/>
+      </w:pPr>
+      <w:r>
+        <w:t>c1. EOC Rep. did not choose any category.</w:t>
+      </w:r>
+    </w:p>
+    <w:p>
+      <w:pPr>
+        <w:pStyle w:val="a3"/>
+        <w:numPr>
+          <w:ilvl w:val="0"/>
+          <w:numId w:val="21"/>
+        </w:numPr>
+      </w:pPr>
+      <w:r>
+        <w:t>EOC Rep. will not be able to move on to the next step until at least one category is selected.</w:t>
+      </w:r>
+    </w:p>
+    <w:p>
+      <w:pPr>
+        <w:ind w:left="720"/>
+      </w:pPr>
+      <w:r>
+        <w:t>d1. EOC Rep. did not choose any users.</w:t>
+      </w:r>
+    </w:p>
+    <w:p>
+      <w:pPr>
+        <w:pStyle w:val="a3"/>
+        <w:numPr>
+          <w:ilvl w:val="0"/>
+          <w:numId w:val="22"/>
+        </w:numPr>
+      </w:pPr>
+      <w:r>
+        <w:t>EOC Rep. will not be able to complete the event creation without choosing at least one user.</w:t>
+      </w:r>
+    </w:p>
+    <w:p>
+      <w:pPr>
+        <w:pStyle w:val="a3"/>
         <w:numPr>
           <w:ilvl w:val="0"/>
           <w:numId w:val="1"/>
@@ -2179,7 +2226,7 @@
     </w:p>
     <w:p>
       <w:pPr>
-        <w:pStyle w:val="ListParagraph"/>
+        <w:pStyle w:val="a3"/>
         <w:numPr>
           <w:ilvl w:val="0"/>
           <w:numId w:val="6"/>
@@ -2187,1029 +2234,657 @@
       </w:pPr>
       <w:r>
         <w:t>How is the user to which the event is assigned to determined?</w:t>
+      </w:r>
+    </w:p>
+    <w:p>
+      <w:r>
+        <w:br w:type="page"/>
+      </w:r>
+    </w:p>
+    <w:p>
+      <w:pPr>
+        <w:pStyle w:val="a3"/>
+        <w:numPr>
+          <w:ilvl w:val="0"/>
+          <w:numId w:val="23"/>
+        </w:numPr>
+      </w:pPr>
+      <w:proofErr w:type="spellStart"/>
+      <w:r>
+        <w:lastRenderedPageBreak/>
+        <w:t>Usecase</w:t>
+      </w:r>
+      <w:proofErr w:type="spellEnd"/>
+      <w:r>
+        <w:t xml:space="preserve">: Send </w:t>
+      </w:r>
+      <w:r>
+        <w:t>Report</w:t>
+      </w:r>
+    </w:p>
+    <w:p>
+      <w:pPr>
+        <w:pStyle w:val="a3"/>
+        <w:numPr>
+          <w:ilvl w:val="0"/>
+          <w:numId w:val="23"/>
+        </w:numPr>
+      </w:pPr>
+      <w:r>
+        <w:t>Actors: Emergency user Sender, Emergency user Receiver.</w:t>
+      </w:r>
+    </w:p>
+    <w:p>
+      <w:pPr>
+        <w:pStyle w:val="a3"/>
+        <w:numPr>
+          <w:ilvl w:val="0"/>
+          <w:numId w:val="23"/>
+        </w:numPr>
+      </w:pPr>
+      <w:r>
+        <w:t xml:space="preserve">Stakeholders: </w:t>
+      </w:r>
+    </w:p>
+    <w:p>
+      <w:pPr>
+        <w:pStyle w:val="a3"/>
+        <w:numPr>
+          <w:ilvl w:val="0"/>
+          <w:numId w:val="6"/>
+        </w:numPr>
+      </w:pPr>
+      <w:r>
+        <w:t xml:space="preserve">Emergency user Sender – Wants to assign the event to a </w:t>
+      </w:r>
+      <w:r>
+        <w:t>relevant organization</w:t>
+      </w:r>
+      <w:r>
+        <w:t>.</w:t>
+      </w:r>
+    </w:p>
+    <w:p>
+      <w:pPr>
+        <w:pStyle w:val="a3"/>
+        <w:numPr>
+          <w:ilvl w:val="0"/>
+          <w:numId w:val="6"/>
+        </w:numPr>
+      </w:pPr>
+      <w:r>
+        <w:t>Emergency user Receiver – Needs to be informed of relevant event details.</w:t>
+      </w:r>
+    </w:p>
+    <w:p>
+      <w:pPr>
+        <w:pStyle w:val="a3"/>
+        <w:numPr>
+          <w:ilvl w:val="0"/>
+          <w:numId w:val="6"/>
+        </w:numPr>
+      </w:pPr>
+      <w:r>
+        <w:t>Caller/Event Identifier and involved citizens – Want a fast and relevant response.</w:t>
+      </w:r>
+    </w:p>
+    <w:p>
+      <w:pPr>
+        <w:pStyle w:val="a3"/>
+        <w:numPr>
+          <w:ilvl w:val="0"/>
+          <w:numId w:val="23"/>
+        </w:numPr>
+      </w:pPr>
+      <w:r>
+        <w:t xml:space="preserve">Preconditions: </w:t>
+      </w:r>
+    </w:p>
+    <w:p>
+      <w:pPr>
+        <w:pStyle w:val="a3"/>
+        <w:numPr>
+          <w:ilvl w:val="0"/>
+          <w:numId w:val="6"/>
+        </w:numPr>
+      </w:pPr>
+      <w:r>
+        <w:t>There is an active event.</w:t>
+      </w:r>
+    </w:p>
+    <w:p>
+      <w:pPr>
+        <w:pStyle w:val="a3"/>
+        <w:numPr>
+          <w:ilvl w:val="0"/>
+          <w:numId w:val="6"/>
+        </w:numPr>
+      </w:pPr>
+      <w:r>
+        <w:t>Sender is part of organization A which is informed of event.</w:t>
+      </w:r>
+    </w:p>
+    <w:p>
+      <w:pPr>
+        <w:pStyle w:val="a3"/>
+        <w:numPr>
+          <w:ilvl w:val="0"/>
+          <w:numId w:val="6"/>
+        </w:numPr>
+      </w:pPr>
+      <w:r>
+        <w:t>Receiver is part of some other organization B, which is not yet informed of event.</w:t>
+      </w:r>
+    </w:p>
+    <w:p>
+      <w:pPr>
+        <w:pStyle w:val="a3"/>
+        <w:numPr>
+          <w:ilvl w:val="0"/>
+          <w:numId w:val="23"/>
+        </w:numPr>
+      </w:pPr>
+      <w:r>
+        <w:t>Post Conditions:</w:t>
+      </w:r>
+    </w:p>
+    <w:p>
+      <w:pPr>
+        <w:pStyle w:val="a3"/>
+        <w:numPr>
+          <w:ilvl w:val="0"/>
+          <w:numId w:val="6"/>
+        </w:numPr>
+      </w:pPr>
+      <w:r>
+        <w:t>The event is assigned to organization B.</w:t>
+      </w:r>
+    </w:p>
+    <w:p>
+      <w:pPr>
+        <w:pStyle w:val="a3"/>
+        <w:numPr>
+          <w:ilvl w:val="0"/>
+          <w:numId w:val="6"/>
+        </w:numPr>
+      </w:pPr>
+      <w:r>
+        <w:t xml:space="preserve">Receiver </w:t>
+      </w:r>
+      <w:proofErr w:type="gramStart"/>
+      <w:r>
+        <w:t>is in charge of</w:t>
+      </w:r>
+      <w:proofErr w:type="gramEnd"/>
+      <w:r>
+        <w:t xml:space="preserve"> the event for organization B.</w:t>
+      </w:r>
+    </w:p>
+    <w:p>
+      <w:pPr>
+        <w:pStyle w:val="a3"/>
+        <w:numPr>
+          <w:ilvl w:val="0"/>
+          <w:numId w:val="6"/>
+        </w:numPr>
+      </w:pPr>
+      <w:r>
+        <w:t>Users from organization B are informed of the event.</w:t>
+      </w:r>
+    </w:p>
+    <w:p>
+      <w:pPr>
+        <w:pStyle w:val="a3"/>
+        <w:numPr>
+          <w:ilvl w:val="0"/>
+          <w:numId w:val="23"/>
+        </w:numPr>
+      </w:pPr>
+      <w:r>
+        <w:t>Main Success Scenario:</w:t>
+      </w:r>
+    </w:p>
+    <w:p>
+      <w:pPr>
+        <w:pStyle w:val="a3"/>
+        <w:numPr>
+          <w:ilvl w:val="1"/>
+          <w:numId w:val="23"/>
+        </w:numPr>
+      </w:pPr>
+      <w:r>
+        <w:t xml:space="preserve">The Sender clicks the Send </w:t>
+      </w:r>
+      <w:r>
+        <w:t>Report</w:t>
+      </w:r>
+      <w:r>
+        <w:t xml:space="preserve"> </w:t>
+      </w:r>
+      <w:r>
+        <w:t>button.</w:t>
+      </w:r>
+    </w:p>
+    <w:p>
+      <w:pPr>
+        <w:pStyle w:val="a3"/>
+        <w:numPr>
+          <w:ilvl w:val="1"/>
+          <w:numId w:val="23"/>
+        </w:numPr>
+      </w:pPr>
+      <w:r>
+        <w:t>The system displays the current events in organization A.</w:t>
+      </w:r>
+    </w:p>
+    <w:p>
+      <w:pPr>
+        <w:pStyle w:val="a3"/>
+        <w:numPr>
+          <w:ilvl w:val="1"/>
+          <w:numId w:val="23"/>
+        </w:numPr>
+      </w:pPr>
+      <w:r>
+        <w:t>The Sender picks an event and a Receiver user.</w:t>
+      </w:r>
+    </w:p>
+    <w:p>
+      <w:pPr>
+        <w:pStyle w:val="a3"/>
+        <w:numPr>
+          <w:ilvl w:val="1"/>
+          <w:numId w:val="23"/>
+        </w:numPr>
+      </w:pPr>
+      <w:r>
+        <w:t xml:space="preserve">Receiver is notified of the event details. </w:t>
+      </w:r>
+    </w:p>
+    <w:p>
+      <w:pPr>
+        <w:pStyle w:val="a3"/>
+        <w:numPr>
+          <w:ilvl w:val="1"/>
+          <w:numId w:val="23"/>
+        </w:numPr>
+      </w:pPr>
+      <w:r>
+        <w:t xml:space="preserve">Receiver </w:t>
+      </w:r>
+      <w:r>
+        <w:t>oversees</w:t>
+      </w:r>
+      <w:r>
+        <w:t xml:space="preserve"> the event for organization B.</w:t>
+      </w:r>
+    </w:p>
+    <w:p>
+      <w:pPr>
+        <w:pStyle w:val="a3"/>
+        <w:numPr>
+          <w:ilvl w:val="0"/>
+          <w:numId w:val="23"/>
+        </w:numPr>
+      </w:pPr>
+      <w:r>
+        <w:t>Alternative Flows:</w:t>
+      </w:r>
+    </w:p>
+    <w:p>
+      <w:pPr>
+        <w:ind w:left="720"/>
+      </w:pPr>
+      <w:r>
+        <w:t>c1. Receiver is part of the same organization is Sender.</w:t>
+      </w:r>
+    </w:p>
+    <w:p>
+      <w:pPr>
+        <w:pStyle w:val="a3"/>
+        <w:numPr>
+          <w:ilvl w:val="0"/>
+          <w:numId w:val="25"/>
+        </w:numPr>
+      </w:pPr>
+      <w:r>
+        <w:t>An informative error message pops up for Sender.</w:t>
+      </w:r>
+    </w:p>
+    <w:p>
+      <w:pPr>
+        <w:ind w:left="720"/>
+      </w:pPr>
+      <w:r>
+        <w:t>c2. Receiver is part of an organization that is already informed of the event.</w:t>
+      </w:r>
+    </w:p>
+    <w:p>
+      <w:pPr>
+        <w:pStyle w:val="a3"/>
+        <w:numPr>
+          <w:ilvl w:val="0"/>
+          <w:numId w:val="24"/>
+        </w:numPr>
+      </w:pPr>
+      <w:r>
+        <w:t>An informative error message pops up for Sender.</w:t>
+      </w:r>
+    </w:p>
+    <w:p>
+      <w:pPr>
+        <w:pStyle w:val="a3"/>
+      </w:pPr>
+      <w:r>
+        <w:br w:type="page"/>
+      </w:r>
+    </w:p>
+    <w:p>
+      <w:pPr>
+        <w:pStyle w:val="a3"/>
+        <w:numPr>
+          <w:ilvl w:val="0"/>
+          <w:numId w:val="26"/>
+        </w:numPr>
+      </w:pPr>
+      <w:proofErr w:type="spellStart"/>
+      <w:r>
+        <w:lastRenderedPageBreak/>
+        <w:t>Usecase</w:t>
+      </w:r>
+      <w:proofErr w:type="spellEnd"/>
+      <w:r>
+        <w:t>: Complain</w:t>
+      </w:r>
+    </w:p>
+    <w:p>
+      <w:pPr>
+        <w:pStyle w:val="a3"/>
+        <w:numPr>
+          <w:ilvl w:val="0"/>
+          <w:numId w:val="26"/>
+        </w:numPr>
+      </w:pPr>
+      <w:r>
+        <w:t>Actors: Complaining user, Complained user, emergency organization admin.</w:t>
+      </w:r>
+    </w:p>
+    <w:p>
+      <w:pPr>
+        <w:pStyle w:val="a3"/>
+        <w:numPr>
+          <w:ilvl w:val="0"/>
+          <w:numId w:val="26"/>
+        </w:numPr>
+      </w:pPr>
+      <w:r>
+        <w:t xml:space="preserve">Stakeholders: </w:t>
+      </w:r>
+    </w:p>
+    <w:p>
+      <w:pPr>
+        <w:pStyle w:val="a3"/>
+        <w:numPr>
+          <w:ilvl w:val="0"/>
+          <w:numId w:val="6"/>
+        </w:numPr>
+      </w:pPr>
+      <w:r>
+        <w:t>Complaining user – wants the complaint to be processed as fast as possible.</w:t>
+      </w:r>
+    </w:p>
+    <w:p>
+      <w:pPr>
+        <w:pStyle w:val="a3"/>
+        <w:numPr>
+          <w:ilvl w:val="0"/>
+          <w:numId w:val="6"/>
+        </w:numPr>
+      </w:pPr>
+      <w:r>
+        <w:t>Complained user – Wants the complaint to be processed in an adequate manner.</w:t>
+      </w:r>
+    </w:p>
+    <w:p>
+      <w:pPr>
+        <w:pStyle w:val="a3"/>
+        <w:numPr>
+          <w:ilvl w:val="0"/>
+          <w:numId w:val="6"/>
+        </w:numPr>
+      </w:pPr>
+      <w:r>
+        <w:t>Emergency organization admin – Wants complaints system to be minimal in bureaucracy.</w:t>
+      </w:r>
+    </w:p>
+    <w:p>
+      <w:pPr>
+        <w:pStyle w:val="a3"/>
+        <w:numPr>
+          <w:ilvl w:val="0"/>
+          <w:numId w:val="6"/>
+        </w:numPr>
+      </w:pPr>
+      <w:r>
+        <w:t>Emergency organization – wants disputes to be settled quickly and fairly, to ensure good working terms.</w:t>
+      </w:r>
+    </w:p>
+    <w:p>
+      <w:pPr>
+        <w:pStyle w:val="a3"/>
+        <w:numPr>
+          <w:ilvl w:val="0"/>
+          <w:numId w:val="26"/>
+        </w:numPr>
+      </w:pPr>
+      <w:r>
+        <w:t xml:space="preserve">Preconditions: </w:t>
+      </w:r>
+    </w:p>
+    <w:p>
+      <w:pPr>
+        <w:pStyle w:val="a3"/>
+        <w:numPr>
+          <w:ilvl w:val="0"/>
+          <w:numId w:val="6"/>
+        </w:numPr>
+      </w:pPr>
+      <w:r>
+        <w:t>Two users, A and B, in the same emergency organization.</w:t>
+      </w:r>
+    </w:p>
+    <w:p>
+      <w:pPr>
+        <w:pStyle w:val="a3"/>
+        <w:numPr>
+          <w:ilvl w:val="0"/>
+          <w:numId w:val="26"/>
+        </w:numPr>
+      </w:pPr>
+      <w:r>
+        <w:t>Post Conditions:</w:t>
+      </w:r>
+    </w:p>
+    <w:p>
+      <w:pPr>
+        <w:pStyle w:val="a3"/>
+        <w:numPr>
+          <w:ilvl w:val="0"/>
+          <w:numId w:val="6"/>
+        </w:numPr>
+      </w:pPr>
+      <w:r>
+        <w:t>A complaint has been created by A against B.</w:t>
+      </w:r>
+    </w:p>
+    <w:p>
+      <w:pPr>
+        <w:pStyle w:val="a3"/>
+        <w:numPr>
+          <w:ilvl w:val="0"/>
+          <w:numId w:val="6"/>
+        </w:numPr>
+      </w:pPr>
+      <w:r>
+        <w:t>The emergency organization admin has ruled for or against the complaint.</w:t>
+      </w:r>
+    </w:p>
+    <w:p>
+      <w:pPr>
+        <w:pStyle w:val="a3"/>
+        <w:numPr>
+          <w:ilvl w:val="0"/>
+          <w:numId w:val="6"/>
+        </w:numPr>
+      </w:pPr>
+      <w:r>
+        <w:t>Both parties will be informed of the admin's decision.</w:t>
+      </w:r>
+    </w:p>
+    <w:p>
+      <w:pPr>
+        <w:pStyle w:val="a3"/>
+        <w:numPr>
+          <w:ilvl w:val="0"/>
+          <w:numId w:val="26"/>
+        </w:numPr>
+      </w:pPr>
+      <w:r>
+        <w:t>Main Success Scenario:</w:t>
+      </w:r>
+    </w:p>
+    <w:p>
+      <w:pPr>
+        <w:pStyle w:val="a3"/>
+        <w:numPr>
+          <w:ilvl w:val="1"/>
+          <w:numId w:val="26"/>
+        </w:numPr>
+      </w:pPr>
+      <w:r>
+        <w:t>User A presses the Complain button.</w:t>
+      </w:r>
+    </w:p>
+    <w:p>
+      <w:pPr>
+        <w:pStyle w:val="a3"/>
+        <w:numPr>
+          <w:ilvl w:val="1"/>
+          <w:numId w:val="26"/>
+        </w:numPr>
+      </w:pPr>
+      <w:r>
+        <w:t xml:space="preserve">The system </w:t>
+      </w:r>
+      <w:r>
+        <w:t>displays</w:t>
+      </w:r>
+      <w:r>
+        <w:t xml:space="preserve"> a list of users in the same organization as A.</w:t>
+      </w:r>
+    </w:p>
+    <w:p>
+      <w:pPr>
+        <w:pStyle w:val="a3"/>
+        <w:numPr>
+          <w:ilvl w:val="1"/>
+          <w:numId w:val="26"/>
+        </w:numPr>
+      </w:pPr>
+      <w:r>
+        <w:t>User A chooses user B as his subject of complaint, and fills the form detailing the essence of his complaint.</w:t>
+      </w:r>
+    </w:p>
+    <w:p>
+      <w:pPr>
+        <w:pStyle w:val="a3"/>
+        <w:numPr>
+          <w:ilvl w:val="1"/>
+          <w:numId w:val="26"/>
+        </w:numPr>
+      </w:pPr>
+      <w:r>
+        <w:t>The emergency organization admin reviews the complaint details and makes a ruling of his own discretion.</w:t>
+      </w:r>
+    </w:p>
+    <w:p>
+      <w:pPr>
+        <w:pStyle w:val="a3"/>
+        <w:numPr>
+          <w:ilvl w:val="1"/>
+          <w:numId w:val="26"/>
+        </w:numPr>
+      </w:pPr>
+      <w:r>
+        <w:t>A notification regarding the admin's decision is issued to both users.</w:t>
+      </w:r>
+    </w:p>
+    <w:p>
+      <w:pPr>
+        <w:pStyle w:val="a3"/>
+        <w:numPr>
+          <w:ilvl w:val="0"/>
+          <w:numId w:val="26"/>
+        </w:numPr>
+      </w:pPr>
+      <w:r>
+        <w:t>Alternative Flows:</w:t>
+      </w:r>
+    </w:p>
+    <w:p>
+      <w:pPr>
+        <w:ind w:left="720"/>
+      </w:pPr>
+      <w:r>
+        <w:t>b1. The user chose himself.</w:t>
+      </w:r>
+    </w:p>
+    <w:p>
+      <w:pPr>
+        <w:pStyle w:val="a3"/>
+        <w:numPr>
+          <w:ilvl w:val="0"/>
+          <w:numId w:val="27"/>
+        </w:numPr>
+      </w:pPr>
+      <w:r>
+        <w:t>The system will pop up a warning message.</w:t>
+      </w:r>
+    </w:p>
+    <w:p>
+      <w:pPr>
+        <w:ind w:left="720"/>
+      </w:pPr>
+      <w:r>
+        <w:t>d2. In case the admin chose to accept the complaint:</w:t>
+      </w:r>
+    </w:p>
+    <w:p>
+      <w:pPr>
+        <w:pStyle w:val="a3"/>
+        <w:numPr>
+          <w:ilvl w:val="0"/>
+          <w:numId w:val="28"/>
+        </w:numPr>
+      </w:pPr>
+      <w:r>
+        <w:t>The Change rank UC will commence.</w:t>
+      </w:r>
+    </w:p>
+    <w:p>
+      <w:pPr>
+        <w:ind w:left="720"/>
+      </w:pPr>
+      <w:r>
+        <w:t xml:space="preserve">      If the admin has decided against the complaint, no further action is needed.</w:t>
       </w:r>
     </w:p>
     <w:p/>
     <w:p/>
-    <w:p/>
-    <w:p>
-      <w:r>
-        <w:br w:type="page"/>
-      </w:r>
-    </w:p>
-    <w:p>
-      <w:pPr>
-        <w:pStyle w:val="ListParagraph"/>
-        <w:numPr>
-          <w:ilvl w:val="0"/>
-          <w:numId w:val="1"/>
-        </w:numPr>
-      </w:pPr>
-      <w:proofErr w:type="spellStart"/>
-      <w:r>
-        <w:lastRenderedPageBreak/>
-        <w:t>Usecase</w:t>
-      </w:r>
-      <w:proofErr w:type="spellEnd"/>
-      <w:r>
-        <w:t>: Create Event</w:t>
-      </w:r>
-    </w:p>
-    <w:p>
-      <w:pPr>
-        <w:pStyle w:val="ListParagraph"/>
-        <w:numPr>
-          <w:ilvl w:val="0"/>
-          <w:numId w:val="1"/>
-        </w:numPr>
-      </w:pPr>
-      <w:r>
-        <w:t>Actors: EOC (Emergency Operation Center) representative, Emergency Organization(s) representative(s), Emergency Organization(s) users.</w:t>
-      </w:r>
-    </w:p>
-    <w:p>
-      <w:pPr>
-        <w:pStyle w:val="ListParagraph"/>
-        <w:numPr>
-          <w:ilvl w:val="0"/>
-          <w:numId w:val="1"/>
-        </w:numPr>
-      </w:pPr>
-      <w:r>
-        <w:t xml:space="preserve">Stakeholders: </w:t>
-      </w:r>
-    </w:p>
-    <w:p>
-      <w:pPr>
-        <w:pStyle w:val="ListParagraph"/>
-        <w:numPr>
-          <w:ilvl w:val="0"/>
-          <w:numId w:val="6"/>
-        </w:numPr>
-      </w:pPr>
-      <w:r>
-        <w:t>EOC Rep. – Wants to assign event to the relevant organizations.</w:t>
-      </w:r>
-    </w:p>
-    <w:p>
-      <w:pPr>
-        <w:pStyle w:val="ListParagraph"/>
-        <w:numPr>
-          <w:ilvl w:val="0"/>
-          <w:numId w:val="6"/>
-        </w:numPr>
-      </w:pPr>
-      <w:r>
-        <w:t>Emergency Organization Rep. – Want to get as much details about the event as possible.</w:t>
-      </w:r>
-    </w:p>
-    <w:p>
-      <w:pPr>
-        <w:pStyle w:val="ListParagraph"/>
-        <w:numPr>
-          <w:ilvl w:val="0"/>
-          <w:numId w:val="6"/>
-        </w:numPr>
-      </w:pPr>
-      <w:r>
-        <w:t>Caller/Event Identifier and involved citizens – Want a fast and relevant response.</w:t>
-      </w:r>
-    </w:p>
-    <w:p>
-      <w:pPr>
-        <w:pStyle w:val="ListParagraph"/>
-        <w:numPr>
-          <w:ilvl w:val="0"/>
-          <w:numId w:val="1"/>
-        </w:numPr>
-      </w:pPr>
-      <w:r>
-        <w:t xml:space="preserve">Preconditions: </w:t>
-      </w:r>
-    </w:p>
-    <w:p>
-      <w:pPr>
-        <w:pStyle w:val="ListParagraph"/>
-        <w:numPr>
-          <w:ilvl w:val="0"/>
-          <w:numId w:val="6"/>
-        </w:numPr>
-      </w:pPr>
-      <w:r>
-        <w:t>EOC Rep. has received a report regarding an event.</w:t>
-      </w:r>
-    </w:p>
-    <w:p>
-      <w:pPr>
-        <w:pStyle w:val="ListParagraph"/>
-        <w:numPr>
-          <w:ilvl w:val="0"/>
-          <w:numId w:val="6"/>
-        </w:numPr>
-      </w:pPr>
-      <w:r>
-        <w:t>There is at least one category.</w:t>
-      </w:r>
-    </w:p>
-    <w:p>
-      <w:pPr>
-        <w:pStyle w:val="ListParagraph"/>
-        <w:numPr>
-          <w:ilvl w:val="0"/>
-          <w:numId w:val="1"/>
-        </w:numPr>
-      </w:pPr>
-      <w:r>
-        <w:t>Post Conditions:</w:t>
-      </w:r>
-    </w:p>
-    <w:p>
-      <w:pPr>
-        <w:pStyle w:val="ListParagraph"/>
-        <w:numPr>
-          <w:ilvl w:val="0"/>
-          <w:numId w:val="6"/>
-        </w:numPr>
-      </w:pPr>
-      <w:r>
-        <w:t>A new event is created</w:t>
-      </w:r>
-    </w:p>
-    <w:p>
-      <w:pPr>
-        <w:pStyle w:val="ListParagraph"/>
-        <w:numPr>
-          <w:ilvl w:val="0"/>
-          <w:numId w:val="6"/>
-        </w:numPr>
-      </w:pPr>
-      <w:r>
-        <w:t>Event is associated with the relevant category (or categories).</w:t>
-      </w:r>
-    </w:p>
-    <w:p>
-      <w:pPr>
-        <w:pStyle w:val="ListParagraph"/>
-        <w:numPr>
-          <w:ilvl w:val="0"/>
-          <w:numId w:val="6"/>
-        </w:numPr>
-      </w:pPr>
-      <w:r>
-        <w:t>Event is assigned to the relevant emergency organization(s)</w:t>
-      </w:r>
-    </w:p>
-    <w:p>
-      <w:pPr>
-        <w:pStyle w:val="ListParagraph"/>
-        <w:numPr>
-          <w:ilvl w:val="0"/>
-          <w:numId w:val="6"/>
-        </w:numPr>
-      </w:pPr>
-      <w:r>
-        <w:t>Event have an assigned user in each organization.</w:t>
-      </w:r>
-    </w:p>
-    <w:p>
-      <w:pPr>
-        <w:pStyle w:val="ListParagraph"/>
-        <w:numPr>
-          <w:ilvl w:val="0"/>
-          <w:numId w:val="6"/>
-        </w:numPr>
-      </w:pPr>
-      <w:r>
-        <w:t>Relevant users are informed of the new event.</w:t>
-      </w:r>
-    </w:p>
-    <w:p>
-      <w:pPr>
-        <w:pStyle w:val="ListParagraph"/>
-        <w:numPr>
-          <w:ilvl w:val="0"/>
-          <w:numId w:val="1"/>
-        </w:numPr>
-      </w:pPr>
-      <w:r>
-        <w:t>Main Success Scenario:</w:t>
-      </w:r>
-    </w:p>
-    <w:p>
-      <w:pPr>
-        <w:pStyle w:val="ListParagraph"/>
-        <w:numPr>
-          <w:ilvl w:val="1"/>
-          <w:numId w:val="1"/>
-        </w:numPr>
-      </w:pPr>
-      <w:r>
-        <w:t>EOC Rep. opens a new event, and fills in details (Address, main issue, etc.).</w:t>
-      </w:r>
-    </w:p>
-    <w:p>
-      <w:pPr>
-        <w:pStyle w:val="ListParagraph"/>
-        <w:numPr>
-          <w:ilvl w:val="1"/>
-          <w:numId w:val="1"/>
-        </w:numPr>
-      </w:pPr>
-      <w:r>
-        <w:t>The system offers the EOC Rep. a list of possible categories to associate the event to.</w:t>
-      </w:r>
-    </w:p>
-    <w:p>
-      <w:pPr>
-        <w:pStyle w:val="ListParagraph"/>
-        <w:numPr>
-          <w:ilvl w:val="1"/>
-          <w:numId w:val="1"/>
-        </w:numPr>
-      </w:pPr>
-      <w:r>
-        <w:t>EOC Rep. picks a category (or categories).</w:t>
-      </w:r>
-    </w:p>
-    <w:p>
-      <w:pPr>
-        <w:pStyle w:val="ListParagraph"/>
-        <w:numPr>
-          <w:ilvl w:val="1"/>
-          <w:numId w:val="1"/>
-        </w:numPr>
-      </w:pPr>
-      <w:r>
-        <w:t>EOC Rep. selects users from relevant emergency organizations.</w:t>
-      </w:r>
-    </w:p>
-    <w:p>
-      <w:pPr>
-        <w:pStyle w:val="ListParagraph"/>
-        <w:numPr>
-          <w:ilvl w:val="1"/>
-          <w:numId w:val="1"/>
-        </w:numPr>
-      </w:pPr>
-      <w:r>
-        <w:t>The system notifies the respective users of the newly added event.</w:t>
-      </w:r>
-    </w:p>
-    <w:p>
-      <w:pPr>
-        <w:pStyle w:val="ListParagraph"/>
-        <w:numPr>
-          <w:ilvl w:val="1"/>
-          <w:numId w:val="1"/>
-        </w:numPr>
-      </w:pPr>
-      <w:r>
-        <w:t>Other users in the organizations can see event details.</w:t>
-      </w:r>
-    </w:p>
-    <w:p>
-      <w:pPr>
-        <w:pStyle w:val="ListParagraph"/>
-        <w:numPr>
-          <w:ilvl w:val="0"/>
-          <w:numId w:val="1"/>
-        </w:numPr>
-      </w:pPr>
-      <w:r>
-        <w:t>Alternative Flows:</w:t>
-      </w:r>
-    </w:p>
-    <w:p>
-      <w:pPr>
-        <w:ind w:left="720"/>
-      </w:pPr>
-      <w:r>
-        <w:t>a1. Missing details.</w:t>
-      </w:r>
-    </w:p>
-    <w:p>
-      <w:pPr>
-        <w:pStyle w:val="ListParagraph"/>
-        <w:numPr>
-          <w:ilvl w:val="0"/>
-          <w:numId w:val="20"/>
-        </w:numPr>
-      </w:pPr>
-      <w:r>
-        <w:t>EOC Rep. will not be able to move on to the next step until all fields are filled.</w:t>
-      </w:r>
-    </w:p>
-    <w:p>
-      <w:pPr>
-        <w:ind w:left="720"/>
-      </w:pPr>
-      <w:r>
-        <w:t>c1. EOC Rep. did not choose any category.</w:t>
-      </w:r>
-    </w:p>
-    <w:p>
-      <w:pPr>
-        <w:pStyle w:val="ListParagraph"/>
-        <w:numPr>
-          <w:ilvl w:val="0"/>
-          <w:numId w:val="21"/>
-        </w:numPr>
-      </w:pPr>
-      <w:r>
-        <w:t>EOC Rep. will not be able to move on to the next step until at least one category is selected.</w:t>
-      </w:r>
-    </w:p>
-    <w:p>
-      <w:pPr>
-        <w:ind w:left="720"/>
-      </w:pPr>
-      <w:r>
-        <w:t>d1. EOC Rep. did not choose any users.</w:t>
-      </w:r>
-    </w:p>
-    <w:p>
-      <w:pPr>
-        <w:pStyle w:val="ListParagraph"/>
-        <w:numPr>
-          <w:ilvl w:val="0"/>
-          <w:numId w:val="22"/>
-        </w:numPr>
-      </w:pPr>
-      <w:r>
-        <w:t>EOC Rep. will not be able to complete the event creation without choosing at least one user.</w:t>
-      </w:r>
-    </w:p>
-    <w:p>
-      <w:pPr>
-        <w:pStyle w:val="ListParagraph"/>
-        <w:numPr>
-          <w:ilvl w:val="0"/>
-          <w:numId w:val="1"/>
-        </w:numPr>
-      </w:pPr>
-      <w:r>
-        <w:t>Open Issues:</w:t>
-      </w:r>
-    </w:p>
-    <w:p>
-      <w:pPr>
-        <w:pStyle w:val="ListParagraph"/>
-        <w:numPr>
-          <w:ilvl w:val="0"/>
-          <w:numId w:val="6"/>
-        </w:numPr>
-      </w:pPr>
-      <w:r>
-        <w:t>How is the user to which the event is assigned to determined?</w:t>
-      </w:r>
-    </w:p>
-    <w:p>
-      <w:r>
-        <w:br w:type="page"/>
-      </w:r>
-    </w:p>
-    <w:p>
-      <w:pPr>
-        <w:pStyle w:val="ListParagraph"/>
-        <w:numPr>
-          <w:ilvl w:val="0"/>
-          <w:numId w:val="23"/>
-        </w:numPr>
-      </w:pPr>
-      <w:proofErr w:type="spellStart"/>
-      <w:r>
-        <w:lastRenderedPageBreak/>
-        <w:t>Usecase</w:t>
-      </w:r>
-      <w:proofErr w:type="spellEnd"/>
-      <w:r>
-        <w:t>: Send Event</w:t>
-      </w:r>
-    </w:p>
-    <w:p>
-      <w:pPr>
-        <w:pStyle w:val="ListParagraph"/>
-        <w:numPr>
-          <w:ilvl w:val="0"/>
-          <w:numId w:val="23"/>
-        </w:numPr>
-      </w:pPr>
-      <w:r>
-        <w:t>Actors: Emergency user Sender, Emergency user Receiver.</w:t>
-      </w:r>
-    </w:p>
-    <w:p>
-      <w:pPr>
-        <w:pStyle w:val="ListParagraph"/>
-        <w:numPr>
-          <w:ilvl w:val="0"/>
-          <w:numId w:val="23"/>
-        </w:numPr>
-      </w:pPr>
-      <w:r>
-        <w:t xml:space="preserve">Stakeholders: </w:t>
-      </w:r>
-    </w:p>
-    <w:p>
-      <w:pPr>
-        <w:pStyle w:val="ListParagraph"/>
-        <w:numPr>
-          <w:ilvl w:val="0"/>
-          <w:numId w:val="6"/>
-        </w:numPr>
-      </w:pPr>
-      <w:r>
-        <w:t xml:space="preserve">Emergency user Sender – Wants to assign the event to a </w:t>
-      </w:r>
-      <w:proofErr w:type="gramStart"/>
-      <w:r>
-        <w:t>relevant organizations</w:t>
-      </w:r>
-      <w:proofErr w:type="gramEnd"/>
-      <w:r>
-        <w:t>.</w:t>
-      </w:r>
-    </w:p>
-    <w:p>
-      <w:pPr>
-        <w:pStyle w:val="ListParagraph"/>
-        <w:numPr>
-          <w:ilvl w:val="0"/>
-          <w:numId w:val="6"/>
-        </w:numPr>
-      </w:pPr>
-      <w:r>
-        <w:t>Emergency user Receiver – Needs to be informed of relevant event details.</w:t>
-      </w:r>
-    </w:p>
-    <w:p>
-      <w:pPr>
-        <w:pStyle w:val="ListParagraph"/>
-        <w:numPr>
-          <w:ilvl w:val="0"/>
-          <w:numId w:val="6"/>
-        </w:numPr>
-      </w:pPr>
-      <w:r>
-        <w:t>Caller/Event Identifier and involved citizens – Want a fast and relevant response.</w:t>
-      </w:r>
-    </w:p>
-    <w:p>
-      <w:pPr>
-        <w:pStyle w:val="ListParagraph"/>
-        <w:numPr>
-          <w:ilvl w:val="0"/>
-          <w:numId w:val="23"/>
-        </w:numPr>
-      </w:pPr>
-      <w:r>
-        <w:t xml:space="preserve">Preconditions: </w:t>
-      </w:r>
-    </w:p>
-    <w:p>
-      <w:pPr>
-        <w:pStyle w:val="ListParagraph"/>
-        <w:numPr>
-          <w:ilvl w:val="0"/>
-          <w:numId w:val="6"/>
-        </w:numPr>
-      </w:pPr>
-      <w:r>
-        <w:t>There is an active event.</w:t>
-      </w:r>
-    </w:p>
-    <w:p>
-      <w:pPr>
-        <w:pStyle w:val="ListParagraph"/>
-        <w:numPr>
-          <w:ilvl w:val="0"/>
-          <w:numId w:val="6"/>
-        </w:numPr>
-      </w:pPr>
-      <w:r>
-        <w:t>Sender is part of organization A which is informed of event.</w:t>
-      </w:r>
-    </w:p>
-    <w:p>
-      <w:pPr>
-        <w:pStyle w:val="ListParagraph"/>
-        <w:numPr>
-          <w:ilvl w:val="0"/>
-          <w:numId w:val="6"/>
-        </w:numPr>
-      </w:pPr>
-      <w:r>
-        <w:t>Receiver is part of some other organization B, which is not yet informed of event.</w:t>
-      </w:r>
-    </w:p>
-    <w:p>
-      <w:pPr>
-        <w:pStyle w:val="ListParagraph"/>
-        <w:numPr>
-          <w:ilvl w:val="0"/>
-          <w:numId w:val="23"/>
-        </w:numPr>
-      </w:pPr>
-      <w:r>
-        <w:t>Post Conditions:</w:t>
-      </w:r>
-    </w:p>
-    <w:p>
-      <w:pPr>
-        <w:pStyle w:val="ListParagraph"/>
-        <w:numPr>
-          <w:ilvl w:val="0"/>
-          <w:numId w:val="6"/>
-        </w:numPr>
-      </w:pPr>
-      <w:r>
-        <w:t>The event is assigned to organization B.</w:t>
-      </w:r>
-    </w:p>
-    <w:p>
-      <w:pPr>
-        <w:pStyle w:val="ListParagraph"/>
-        <w:numPr>
-          <w:ilvl w:val="0"/>
-          <w:numId w:val="6"/>
-        </w:numPr>
-      </w:pPr>
-      <w:r>
-        <w:t xml:space="preserve">Receiver </w:t>
-      </w:r>
-      <w:proofErr w:type="gramStart"/>
-      <w:r>
-        <w:t>is in charge of</w:t>
-      </w:r>
-      <w:proofErr w:type="gramEnd"/>
-      <w:r>
-        <w:t xml:space="preserve"> the event for organization B.</w:t>
-      </w:r>
-    </w:p>
-    <w:p>
-      <w:pPr>
-        <w:pStyle w:val="ListParagraph"/>
-        <w:numPr>
-          <w:ilvl w:val="0"/>
-          <w:numId w:val="6"/>
-        </w:numPr>
-      </w:pPr>
-      <w:r>
-        <w:t>Users from organization B are informed of the event.</w:t>
-      </w:r>
-    </w:p>
-    <w:p>
-      <w:pPr>
-        <w:pStyle w:val="ListParagraph"/>
-        <w:numPr>
-          <w:ilvl w:val="0"/>
-          <w:numId w:val="23"/>
-        </w:numPr>
-      </w:pPr>
-      <w:r>
-        <w:t>Main Success Scenario:</w:t>
-      </w:r>
-    </w:p>
-    <w:p>
-      <w:pPr>
-        <w:pStyle w:val="ListParagraph"/>
-        <w:numPr>
-          <w:ilvl w:val="1"/>
-          <w:numId w:val="23"/>
-        </w:numPr>
-      </w:pPr>
-      <w:r>
-        <w:t>The Sender clicks the Send Event button.</w:t>
-      </w:r>
-    </w:p>
-    <w:p>
-      <w:pPr>
-        <w:pStyle w:val="ListParagraph"/>
-        <w:numPr>
-          <w:ilvl w:val="1"/>
-          <w:numId w:val="23"/>
-        </w:numPr>
-      </w:pPr>
-      <w:r>
-        <w:t>The system displays the current events in organization A.</w:t>
-      </w:r>
-    </w:p>
-    <w:p>
-      <w:pPr>
-        <w:pStyle w:val="ListParagraph"/>
-        <w:numPr>
-          <w:ilvl w:val="1"/>
-          <w:numId w:val="23"/>
-        </w:numPr>
-      </w:pPr>
-      <w:r>
-        <w:t>The Sender picks an event and a Receiver user.</w:t>
-      </w:r>
-    </w:p>
-    <w:p>
-      <w:pPr>
-        <w:pStyle w:val="ListParagraph"/>
-        <w:numPr>
-          <w:ilvl w:val="1"/>
-          <w:numId w:val="23"/>
-        </w:numPr>
-      </w:pPr>
-      <w:r>
-        <w:t xml:space="preserve">Receiver is notified of the event details. </w:t>
-      </w:r>
-    </w:p>
-    <w:p>
-      <w:pPr>
-        <w:pStyle w:val="ListParagraph"/>
-        <w:numPr>
-          <w:ilvl w:val="1"/>
-          <w:numId w:val="23"/>
-        </w:numPr>
-      </w:pPr>
-      <w:r>
-        <w:t xml:space="preserve">Receiver </w:t>
-      </w:r>
-      <w:proofErr w:type="gramStart"/>
-      <w:r>
-        <w:t>is in charge of</w:t>
-      </w:r>
-      <w:proofErr w:type="gramEnd"/>
-      <w:r>
-        <w:t xml:space="preserve"> the event for organization B.</w:t>
-      </w:r>
-    </w:p>
-    <w:p>
-      <w:pPr>
-        <w:pStyle w:val="ListParagraph"/>
-        <w:numPr>
-          <w:ilvl w:val="0"/>
-          <w:numId w:val="23"/>
-        </w:numPr>
-      </w:pPr>
-      <w:r>
-        <w:t>Alternative Flows:</w:t>
-      </w:r>
-    </w:p>
-    <w:p>
-      <w:pPr>
-        <w:ind w:left="720"/>
-      </w:pPr>
-      <w:r>
-        <w:t>c1. Receiver is part of the same organization is Sender.</w:t>
-      </w:r>
-    </w:p>
-    <w:p>
-      <w:pPr>
-        <w:pStyle w:val="ListParagraph"/>
-        <w:numPr>
-          <w:ilvl w:val="0"/>
-          <w:numId w:val="25"/>
-        </w:numPr>
-      </w:pPr>
-      <w:r>
-        <w:t>An informative error message pops up for Sender.</w:t>
-      </w:r>
-    </w:p>
-    <w:p>
-      <w:pPr>
-        <w:ind w:left="720"/>
-      </w:pPr>
-      <w:r>
-        <w:t>c2. Receiver is part of an organization that is already informed of the event.</w:t>
-      </w:r>
-    </w:p>
-    <w:p>
-      <w:pPr>
-        <w:pStyle w:val="ListParagraph"/>
-        <w:numPr>
-          <w:ilvl w:val="0"/>
-          <w:numId w:val="24"/>
-        </w:numPr>
-      </w:pPr>
-      <w:r>
-        <w:t>An informative error message pops up for Sender.</w:t>
-      </w:r>
-    </w:p>
-    <w:p>
-      <w:pPr>
-        <w:pStyle w:val="ListParagraph"/>
-      </w:pPr>
-      <w:r>
-        <w:br w:type="page"/>
-      </w:r>
-    </w:p>
-    <w:p>
-      <w:pPr>
-        <w:pStyle w:val="ListParagraph"/>
-        <w:numPr>
-          <w:ilvl w:val="0"/>
-          <w:numId w:val="26"/>
-        </w:numPr>
-      </w:pPr>
-      <w:proofErr w:type="spellStart"/>
-      <w:r>
-        <w:lastRenderedPageBreak/>
-        <w:t>Usecase</w:t>
-      </w:r>
-      <w:proofErr w:type="spellEnd"/>
-      <w:r>
-        <w:t>: Complain</w:t>
-      </w:r>
-    </w:p>
-    <w:p>
-      <w:pPr>
-        <w:pStyle w:val="ListParagraph"/>
-        <w:numPr>
-          <w:ilvl w:val="0"/>
-          <w:numId w:val="26"/>
-        </w:numPr>
-      </w:pPr>
-      <w:r>
-        <w:t>Actors: Complaining user, Complained user, emergency organization admin.</w:t>
-      </w:r>
-    </w:p>
-    <w:p>
-      <w:pPr>
-        <w:pStyle w:val="ListParagraph"/>
-        <w:numPr>
-          <w:ilvl w:val="0"/>
-          <w:numId w:val="26"/>
-        </w:numPr>
-      </w:pPr>
-      <w:r>
-        <w:t xml:space="preserve">Stakeholders: </w:t>
-      </w:r>
-    </w:p>
-    <w:p>
-      <w:pPr>
-        <w:pStyle w:val="ListParagraph"/>
-        <w:numPr>
-          <w:ilvl w:val="0"/>
-          <w:numId w:val="6"/>
-        </w:numPr>
-      </w:pPr>
-      <w:r>
-        <w:t>Complaining user – wants the complaint to be processed as fast as possible.</w:t>
-      </w:r>
-    </w:p>
-    <w:p>
-      <w:pPr>
-        <w:pStyle w:val="ListParagraph"/>
-        <w:numPr>
-          <w:ilvl w:val="0"/>
-          <w:numId w:val="6"/>
-        </w:numPr>
-      </w:pPr>
-      <w:r>
-        <w:t>Complained user – Wants the complaint to be processed in an adequate manner.</w:t>
-      </w:r>
-    </w:p>
-    <w:p>
-      <w:pPr>
-        <w:pStyle w:val="ListParagraph"/>
-        <w:numPr>
-          <w:ilvl w:val="0"/>
-          <w:numId w:val="6"/>
-        </w:numPr>
-      </w:pPr>
-      <w:r>
-        <w:t>Emergency organization admin – Wants complaints system to be minimal in bureaucracy.</w:t>
-      </w:r>
-    </w:p>
-    <w:p>
-      <w:pPr>
-        <w:pStyle w:val="ListParagraph"/>
-        <w:numPr>
-          <w:ilvl w:val="0"/>
-          <w:numId w:val="6"/>
-        </w:numPr>
-      </w:pPr>
-      <w:r>
-        <w:t>Emergency organization – wants disputes to be settled quickly and fairly, to ensure good working terms.</w:t>
-      </w:r>
-    </w:p>
-    <w:p>
-      <w:pPr>
-        <w:pStyle w:val="ListParagraph"/>
-        <w:numPr>
-          <w:ilvl w:val="0"/>
-          <w:numId w:val="26"/>
-        </w:numPr>
-      </w:pPr>
-      <w:r>
-        <w:t xml:space="preserve">Preconditions: </w:t>
-      </w:r>
-    </w:p>
-    <w:p>
-      <w:pPr>
-        <w:pStyle w:val="ListParagraph"/>
-        <w:numPr>
-          <w:ilvl w:val="0"/>
-          <w:numId w:val="6"/>
-        </w:numPr>
-      </w:pPr>
-      <w:r>
-        <w:t>Two users, A and B, in the same emergency organization.</w:t>
-      </w:r>
-    </w:p>
-    <w:p>
-      <w:pPr>
-        <w:pStyle w:val="ListParagraph"/>
-        <w:numPr>
-          <w:ilvl w:val="0"/>
-          <w:numId w:val="26"/>
-        </w:numPr>
-      </w:pPr>
-      <w:r>
-        <w:t>Post Conditions:</w:t>
-      </w:r>
-    </w:p>
-    <w:p>
-      <w:pPr>
-        <w:pStyle w:val="ListParagraph"/>
-        <w:numPr>
-          <w:ilvl w:val="0"/>
-          <w:numId w:val="6"/>
-        </w:numPr>
-      </w:pPr>
-      <w:r>
-        <w:t>A complaint has been created by A against B.</w:t>
-      </w:r>
-    </w:p>
-    <w:p>
-      <w:pPr>
-        <w:pStyle w:val="ListParagraph"/>
-        <w:numPr>
-          <w:ilvl w:val="0"/>
-          <w:numId w:val="6"/>
-        </w:numPr>
-      </w:pPr>
-      <w:r>
-        <w:t>The emergency organization admin has ruled for or against the complaint.</w:t>
-      </w:r>
-    </w:p>
-    <w:p>
-      <w:pPr>
-        <w:pStyle w:val="ListParagraph"/>
-        <w:numPr>
-          <w:ilvl w:val="0"/>
-          <w:numId w:val="6"/>
-        </w:numPr>
-      </w:pPr>
-      <w:r>
-        <w:t>Both parties will be informed of the admin's decision.</w:t>
-      </w:r>
-    </w:p>
-    <w:p>
-      <w:pPr>
-        <w:pStyle w:val="ListParagraph"/>
-        <w:numPr>
-          <w:ilvl w:val="0"/>
-          <w:numId w:val="26"/>
-        </w:numPr>
-      </w:pPr>
-      <w:r>
-        <w:t>Main Success Scenario:</w:t>
-      </w:r>
-    </w:p>
-    <w:p>
-      <w:pPr>
-        <w:pStyle w:val="ListParagraph"/>
-        <w:numPr>
-          <w:ilvl w:val="1"/>
-          <w:numId w:val="26"/>
-        </w:numPr>
-      </w:pPr>
-      <w:r>
-        <w:t>User A presses the Complain button.</w:t>
-      </w:r>
-    </w:p>
-    <w:p>
-      <w:pPr>
-        <w:pStyle w:val="ListParagraph"/>
-        <w:numPr>
-          <w:ilvl w:val="1"/>
-          <w:numId w:val="26"/>
-        </w:numPr>
-      </w:pPr>
-      <w:r>
-        <w:t xml:space="preserve">The system </w:t>
-      </w:r>
-      <w:proofErr w:type="gramStart"/>
-      <w:r>
-        <w:t>display</w:t>
-      </w:r>
-      <w:proofErr w:type="gramEnd"/>
-      <w:r>
-        <w:t xml:space="preserve"> a list of users in the same organization as A.</w:t>
-      </w:r>
-    </w:p>
-    <w:p>
-      <w:pPr>
-        <w:pStyle w:val="ListParagraph"/>
-        <w:numPr>
-          <w:ilvl w:val="1"/>
-          <w:numId w:val="26"/>
-        </w:numPr>
-      </w:pPr>
-      <w:r>
-        <w:t>User A chooses user B as his subject of complaint, and fills the form detailing the essence of his complaint.</w:t>
-      </w:r>
-    </w:p>
-    <w:p>
-      <w:pPr>
-        <w:pStyle w:val="ListParagraph"/>
-        <w:numPr>
-          <w:ilvl w:val="1"/>
-          <w:numId w:val="26"/>
-        </w:numPr>
-      </w:pPr>
-      <w:r>
-        <w:t>The emergency organization admin reviews the complaint details and makes a ruling of his own discretion.</w:t>
-      </w:r>
-    </w:p>
-    <w:p>
-      <w:pPr>
-        <w:pStyle w:val="ListParagraph"/>
-        <w:numPr>
-          <w:ilvl w:val="1"/>
-          <w:numId w:val="26"/>
-        </w:numPr>
-      </w:pPr>
-      <w:r>
-        <w:t>A notification regarding the admin's decision is issued to both users.</w:t>
-      </w:r>
-    </w:p>
-    <w:p>
-      <w:pPr>
-        <w:pStyle w:val="ListParagraph"/>
-        <w:numPr>
-          <w:ilvl w:val="0"/>
-          <w:numId w:val="26"/>
-        </w:numPr>
-      </w:pPr>
-      <w:r>
-        <w:t>Alternative Flows:</w:t>
-      </w:r>
-    </w:p>
-    <w:p>
-      <w:pPr>
-        <w:ind w:left="720"/>
-      </w:pPr>
-      <w:r>
-        <w:t>b1. The user chose himself.</w:t>
-      </w:r>
-    </w:p>
-    <w:p>
-      <w:pPr>
-        <w:pStyle w:val="ListParagraph"/>
-        <w:numPr>
-          <w:ilvl w:val="0"/>
-          <w:numId w:val="27"/>
-        </w:numPr>
-      </w:pPr>
-      <w:r>
-        <w:t>The system will pop up a warning message.</w:t>
-      </w:r>
-    </w:p>
-    <w:p>
-      <w:pPr>
-        <w:ind w:left="720"/>
-      </w:pPr>
-      <w:r>
-        <w:t>d2. In case the admin chose to accept the complaint:</w:t>
-      </w:r>
-    </w:p>
-    <w:p>
-      <w:pPr>
-        <w:pStyle w:val="ListParagraph"/>
-        <w:numPr>
-          <w:ilvl w:val="0"/>
-          <w:numId w:val="28"/>
-        </w:numPr>
-      </w:pPr>
-      <w:r>
-        <w:t>The Change rank UC will commence.</w:t>
-      </w:r>
-    </w:p>
-    <w:p>
-      <w:pPr>
-        <w:ind w:left="720"/>
-      </w:pPr>
-      <w:r>
-        <w:t xml:space="preserve">      If the admin has decided against the complaint, no further action is needed.</w:t>
-      </w:r>
-    </w:p>
-    <w:p/>
-    <w:p>
-      <w:bookmarkStart w:id="0" w:name="_GoBack"/>
-      <w:bookmarkEnd w:id="0"/>
-    </w:p>
-    <w:p>
-      <w:pPr>
-        <w:pStyle w:val="ListParagraph"/>
+    <w:p>
+      <w:pPr>
+        <w:pStyle w:val="a3"/>
         <w:rPr>
-          <w:rFonts w:hint="cs"/>
           <w:rtl/>
         </w:rPr>
       </w:pPr>
@@ -6027,6 +5702,7 @@
     <w:lsdException w:name="HTML Sample" w:semiHidden="1" w:unhideWhenUsed="1"/>
     <w:lsdException w:name="HTML Typewriter" w:semiHidden="1" w:unhideWhenUsed="1"/>
     <w:lsdException w:name="HTML Variable" w:semiHidden="1" w:unhideWhenUsed="1"/>
+    <w:lsdException w:name="Normal Table" w:semiHidden="1" w:unhideWhenUsed="1"/>
     <w:lsdException w:name="annotation subject" w:semiHidden="1" w:unhideWhenUsed="1"/>
     <w:lsdException w:name="No List" w:semiHidden="1" w:unhideWhenUsed="1"/>
     <w:lsdException w:name="Outline List 1" w:semiHidden="1" w:unhideWhenUsed="1"/>
@@ -6070,8 +5746,10 @@
     <w:lsdException w:name="Table Elegant" w:semiHidden="1" w:unhideWhenUsed="1"/>
     <w:lsdException w:name="Table Professional" w:semiHidden="1" w:unhideWhenUsed="1"/>
     <w:lsdException w:name="Table Subtle 1" w:semiHidden="1" w:unhideWhenUsed="1"/>
+    <w:lsdException w:name="Table Subtle 2" w:semiHidden="1" w:unhideWhenUsed="1"/>
     <w:lsdException w:name="Table Web 1" w:semiHidden="1" w:unhideWhenUsed="1"/>
     <w:lsdException w:name="Table Web 2" w:semiHidden="1" w:unhideWhenUsed="1"/>
+    <w:lsdException w:name="Table Web 3" w:semiHidden="1" w:unhideWhenUsed="1"/>
     <w:lsdException w:name="Balloon Text" w:semiHidden="1" w:unhideWhenUsed="1"/>
     <w:lsdException w:name="Table Grid" w:uiPriority="39"/>
     <w:lsdException w:name="Table Theme" w:semiHidden="1" w:unhideWhenUsed="1"/>
@@ -6295,16 +5973,17 @@
     <w:lsdException w:name="Hashtag" w:semiHidden="1" w:unhideWhenUsed="1"/>
     <w:lsdException w:name="Unresolved Mention" w:semiHidden="1" w:unhideWhenUsed="1"/>
   </w:latentStyles>
-  <w:style w:type="paragraph" w:default="1" w:styleId="Normal">
+  <w:style w:type="paragraph" w:default="1" w:styleId="a">
     <w:name w:val="Normal"/>
     <w:qFormat/>
   </w:style>
-  <w:style w:type="character" w:default="1" w:styleId="DefaultParagraphFont">
+  <w:style w:type="character" w:default="1" w:styleId="a0">
     <w:name w:val="Default Paragraph Font"/>
     <w:uiPriority w:val="1"/>
+    <w:semiHidden/>
     <w:unhideWhenUsed/>
   </w:style>
-  <w:style w:type="table" w:default="1" w:styleId="TableNormal">
+  <w:style w:type="table" w:default="1" w:styleId="a1">
     <w:name w:val="Normal Table"/>
     <w:uiPriority w:val="99"/>
     <w:semiHidden/>
@@ -6319,15 +5998,15 @@
       </w:tblCellMar>
     </w:tblPr>
   </w:style>
-  <w:style w:type="numbering" w:default="1" w:styleId="NoList">
+  <w:style w:type="numbering" w:default="1" w:styleId="a2">
     <w:name w:val="No List"/>
     <w:uiPriority w:val="99"/>
     <w:semiHidden/>
     <w:unhideWhenUsed/>
   </w:style>
-  <w:style w:type="paragraph" w:styleId="ListParagraph">
+  <w:style w:type="paragraph" w:styleId="a3">
     <w:name w:val="List Paragraph"/>
-    <w:basedOn w:val="Normal"/>
+    <w:basedOn w:val="a"/>
     <w:uiPriority w:val="34"/>
     <w:qFormat/>
     <w:rsid w:val="006A05AF"/>
